--- a/Base/Important_Notes_For_Prady.docx
+++ b/Base/Important_Notes_For_Prady.docx
@@ -135,7 +135,31 @@
         <w:t>Options</w:t>
       </w:r>
       <w:r>
-        <w:t>: Decending, Noprint, Nozero, PAGE</w:t>
+        <w:t xml:space="preserve">: </w:t>
+      </w:r>
+      <w:proofErr w:type="spellStart"/>
+      <w:r>
+        <w:t>Decending</w:t>
+      </w:r>
+      <w:proofErr w:type="spellEnd"/>
+      <w:r>
+        <w:t xml:space="preserve">, </w:t>
+      </w:r>
+      <w:proofErr w:type="spellStart"/>
+      <w:r>
+        <w:t>Noprint</w:t>
+      </w:r>
+      <w:proofErr w:type="spellEnd"/>
+      <w:r>
+        <w:t xml:space="preserve">, </w:t>
+      </w:r>
+      <w:proofErr w:type="spellStart"/>
+      <w:r>
+        <w:t>Nozero</w:t>
+      </w:r>
+      <w:proofErr w:type="spellEnd"/>
+      <w:r>
+        <w:t>, PAGE</w:t>
       </w:r>
     </w:p>
     <w:p>
@@ -171,7 +195,15 @@
         <w:t>Justification</w:t>
       </w:r>
       <w:r>
-        <w:t>: Left, Center, Right</w:t>
+        <w:t xml:space="preserve">: Left, </w:t>
+      </w:r>
+      <w:proofErr w:type="spellStart"/>
+      <w:r>
+        <w:t>Center</w:t>
+      </w:r>
+      <w:proofErr w:type="spellEnd"/>
+      <w:r>
+        <w:t>, Right</w:t>
       </w:r>
     </w:p>
     <w:p>
@@ -318,8 +350,13 @@
         <w:t>(</w:t>
       </w:r>
       <w:r>
-        <w:t>Rename=(col1=col_1) IN=in_a</w:t>
-      </w:r>
+        <w:t>Rename=(col1=col_1) IN=</w:t>
+      </w:r>
+      <w:proofErr w:type="spellStart"/>
+      <w:r>
+        <w:t>in_a</w:t>
+      </w:r>
+      <w:proofErr w:type="spellEnd"/>
       <w:r>
         <w:rPr>
           <w:color w:val="FF0000"/>
@@ -387,7 +424,15 @@
         <w:t>Print</w:t>
       </w:r>
       <w:r>
-        <w:t xml:space="preserve"> statement is used to define the last number of observation until which a data needs to be read. So when we use firstobs along w</w:t>
+        <w:t xml:space="preserve"> statement is used to define the last number of observation until which a data needs to be read. So when we use </w:t>
+      </w:r>
+      <w:proofErr w:type="spellStart"/>
+      <w:r>
+        <w:t>firstobs</w:t>
+      </w:r>
+      <w:proofErr w:type="spellEnd"/>
+      <w:r>
+        <w:t xml:space="preserve"> along w</w:t>
       </w:r>
       <w:r>
         <w:t>ith OBS like PROC PRINT DATA=DATA1 (FIRSTOBS=5 OBS=15); it means start to read from 5</w:t>
@@ -1502,8 +1547,30 @@
         <w:rPr>
           <w:iCs/>
         </w:rPr>
-        <w:t>, e.g PROC Print Data=&lt;DS&gt; obs</w:t>
-      </w:r>
+        <w:t xml:space="preserve">, </w:t>
+      </w:r>
+      <w:proofErr w:type="spellStart"/>
+      <w:r>
+        <w:rPr>
+          <w:iCs/>
+        </w:rPr>
+        <w:t>e.g</w:t>
+      </w:r>
+      <w:proofErr w:type="spellEnd"/>
+      <w:r>
+        <w:rPr>
+          <w:iCs/>
+        </w:rPr>
+        <w:t xml:space="preserve"> PROC Print Data=&lt;DS&gt; </w:t>
+      </w:r>
+      <w:proofErr w:type="spellStart"/>
+      <w:r>
+        <w:rPr>
+          <w:iCs/>
+        </w:rPr>
+        <w:t>obs</w:t>
+      </w:r>
+      <w:proofErr w:type="spellEnd"/>
       <w:r>
         <w:rPr>
           <w:iCs/>
@@ -1806,7 +1873,29 @@
           <w:szCs w:val="20"/>
           <w:shd w:val="clear" w:color="auto" w:fill="FFFFFF"/>
         </w:rPr>
-        <w:t xml:space="preserve"> prady{</w:t>
+        <w:t xml:space="preserve"> </w:t>
+      </w:r>
+      <w:proofErr w:type="spellStart"/>
+      <w:r>
+        <w:rPr>
+          <w:rFonts w:ascii="Courier New" w:hAnsi="Courier New" w:cs="Courier New"/>
+          <w:color w:val="000000"/>
+          <w:sz w:val="20"/>
+          <w:szCs w:val="20"/>
+          <w:shd w:val="clear" w:color="auto" w:fill="FFFFFF"/>
+        </w:rPr>
+        <w:t>prady</w:t>
+      </w:r>
+      <w:proofErr w:type="spellEnd"/>
+      <w:r>
+        <w:rPr>
+          <w:rFonts w:ascii="Courier New" w:hAnsi="Courier New" w:cs="Courier New"/>
+          <w:color w:val="000000"/>
+          <w:sz w:val="20"/>
+          <w:szCs w:val="20"/>
+          <w:shd w:val="clear" w:color="auto" w:fill="FFFFFF"/>
+        </w:rPr>
+        <w:t>{</w:t>
       </w:r>
       <w:r>
         <w:rPr>
@@ -1864,7 +1953,29 @@
           <w:szCs w:val="20"/>
           <w:shd w:val="clear" w:color="auto" w:fill="FFFFFF"/>
         </w:rPr>
-        <w:t xml:space="preserve"> prady{</w:t>
+        <w:t xml:space="preserve"> </w:t>
+      </w:r>
+      <w:proofErr w:type="spellStart"/>
+      <w:r>
+        <w:rPr>
+          <w:rFonts w:ascii="Courier New" w:hAnsi="Courier New" w:cs="Courier New"/>
+          <w:color w:val="000000"/>
+          <w:sz w:val="20"/>
+          <w:szCs w:val="20"/>
+          <w:shd w:val="clear" w:color="auto" w:fill="FFFFFF"/>
+        </w:rPr>
+        <w:t>prady</w:t>
+      </w:r>
+      <w:proofErr w:type="spellEnd"/>
+      <w:r>
+        <w:rPr>
+          <w:rFonts w:ascii="Courier New" w:hAnsi="Courier New" w:cs="Courier New"/>
+          <w:color w:val="000000"/>
+          <w:sz w:val="20"/>
+          <w:szCs w:val="20"/>
+          <w:shd w:val="clear" w:color="auto" w:fill="FFFFFF"/>
+        </w:rPr>
+        <w:t>{</w:t>
       </w:r>
       <w:r>
         <w:rPr>
@@ -1896,7 +2007,29 @@
           <w:szCs w:val="20"/>
           <w:shd w:val="clear" w:color="auto" w:fill="FFFFFF"/>
         </w:rPr>
-        <w:t>'Prady'</w:t>
+        <w:t>'</w:t>
+      </w:r>
+      <w:proofErr w:type="spellStart"/>
+      <w:r>
+        <w:rPr>
+          <w:rFonts w:ascii="Courier New" w:hAnsi="Courier New" w:cs="Courier New"/>
+          <w:color w:val="800080"/>
+          <w:sz w:val="20"/>
+          <w:szCs w:val="20"/>
+          <w:shd w:val="clear" w:color="auto" w:fill="FFFFFF"/>
+        </w:rPr>
+        <w:t>Prady</w:t>
+      </w:r>
+      <w:proofErr w:type="spellEnd"/>
+      <w:r>
+        <w:rPr>
+          <w:rFonts w:ascii="Courier New" w:hAnsi="Courier New" w:cs="Courier New"/>
+          <w:color w:val="800080"/>
+          <w:sz w:val="20"/>
+          <w:szCs w:val="20"/>
+          <w:shd w:val="clear" w:color="auto" w:fill="FFFFFF"/>
+        </w:rPr>
+        <w:t>'</w:t>
       </w:r>
       <w:r>
         <w:rPr>
@@ -1916,7 +2049,18 @@
           <w:szCs w:val="20"/>
           <w:shd w:val="clear" w:color="auto" w:fill="FFFFFF"/>
         </w:rPr>
-        <w:t>'Sruthi'</w:t>
+        <w:t>'</w:t>
+      </w:r>
+      <w:proofErr w:type="spellStart"/>
+      <w:r>
+        <w:rPr>
+          <w:rFonts w:ascii="Courier New" w:hAnsi="Courier New" w:cs="Courier New"/>
+          <w:color w:val="800080"/>
+          <w:sz w:val="20"/>
+          <w:szCs w:val="20"/>
+          <w:shd w:val="clear" w:color="auto" w:fill="FFFFFF"/>
+        </w:rPr>
+        <w:t>Sruthi'</w:t>
       </w:r>
       <w:r>
         <w:rPr>
@@ -1936,7 +2080,18 @@
           <w:szCs w:val="20"/>
           <w:shd w:val="clear" w:color="auto" w:fill="FFFFFF"/>
         </w:rPr>
-        <w:t>'Sathya'</w:t>
+        <w:t>'Sathya</w:t>
+      </w:r>
+      <w:proofErr w:type="spellEnd"/>
+      <w:r>
+        <w:rPr>
+          <w:rFonts w:ascii="Courier New" w:hAnsi="Courier New" w:cs="Courier New"/>
+          <w:color w:val="800080"/>
+          <w:sz w:val="20"/>
+          <w:szCs w:val="20"/>
+          <w:shd w:val="clear" w:color="auto" w:fill="FFFFFF"/>
+        </w:rPr>
+        <w:t>'</w:t>
       </w:r>
       <w:r>
         <w:rPr>
@@ -1959,7 +2114,15 @@
         <w:t xml:space="preserve"> </w:t>
       </w:r>
       <w:r>
-        <w:t>Multi-dimentional arrays are created by defining the array elements correctly like {2,3} implies array with 2 rows and 3 columns totally 2*3=6 elements.</w:t>
+        <w:t>Multi-</w:t>
+      </w:r>
+      <w:proofErr w:type="spellStart"/>
+      <w:r>
+        <w:t>dimentional</w:t>
+      </w:r>
+      <w:proofErr w:type="spellEnd"/>
+      <w:r>
+        <w:t xml:space="preserve"> arrays are created by defining the array elements correctly like {2,3} implies array with 2 rows and 3 columns totally 2*3=6 elements.</w:t>
       </w:r>
     </w:p>
     <w:p>
@@ -2011,7 +2174,29 @@
           <w:szCs w:val="20"/>
           <w:shd w:val="clear" w:color="auto" w:fill="FFFFFF"/>
         </w:rPr>
-        <w:t xml:space="preserve"> prady{</w:t>
+        <w:t xml:space="preserve"> </w:t>
+      </w:r>
+      <w:proofErr w:type="spellStart"/>
+      <w:r>
+        <w:rPr>
+          <w:rFonts w:ascii="Courier New" w:hAnsi="Courier New" w:cs="Courier New"/>
+          <w:color w:val="000000"/>
+          <w:sz w:val="20"/>
+          <w:szCs w:val="20"/>
+          <w:shd w:val="clear" w:color="auto" w:fill="FFFFFF"/>
+        </w:rPr>
+        <w:t>prady</w:t>
+      </w:r>
+      <w:proofErr w:type="spellEnd"/>
+      <w:r>
+        <w:rPr>
+          <w:rFonts w:ascii="Courier New" w:hAnsi="Courier New" w:cs="Courier New"/>
+          <w:color w:val="000000"/>
+          <w:sz w:val="20"/>
+          <w:szCs w:val="20"/>
+          <w:shd w:val="clear" w:color="auto" w:fill="FFFFFF"/>
+        </w:rPr>
+        <w:t>{</w:t>
       </w:r>
       <w:r>
         <w:rPr>
@@ -2365,6 +2550,12 @@
         </w:rPr>
         <w:t xml:space="preserve"> while any actual assignment statement is a multiple time assignment based on the number of observations.</w:t>
       </w:r>
+      <w:r>
+        <w:rPr>
+          <w:iCs/>
+        </w:rPr>
+        <w:t xml:space="preserve"> If retain is used for any numeric variable which are not Sum variable then its value will be initially missing as it is for character variable.</w:t>
+      </w:r>
     </w:p>
     <w:p>
       <w:pPr>
@@ -2378,6 +2569,535 @@
         </w:rPr>
         <w:t xml:space="preserve">37. </w:t>
       </w:r>
+      <w:r>
+        <w:rPr>
+          <w:b/>
+          <w:i/>
+          <w:color w:val="FF0000"/>
+        </w:rPr>
+        <w:t>YEARCUTOFF</w:t>
+      </w:r>
+      <w:r>
+        <w:rPr>
+          <w:iCs/>
+        </w:rPr>
+        <w:t xml:space="preserve">= system option </w:t>
+      </w:r>
+      <w:r>
+        <w:rPr>
+          <w:b/>
+          <w:i/>
+          <w:iCs/>
+        </w:rPr>
+        <w:t>affects only two-digit year values</w:t>
+      </w:r>
+      <w:r>
+        <w:rPr>
+          <w:iCs/>
+        </w:rPr>
+        <w:t xml:space="preserve">(08May85). A </w:t>
+      </w:r>
+      <w:r>
+        <w:rPr>
+          <w:b/>
+          <w:i/>
+          <w:iCs/>
+        </w:rPr>
+        <w:t>date value that contains a four-digit year value (08May1985) will be interpreted correctly even if it does not fall within the 100-year span</w:t>
+      </w:r>
+      <w:r>
+        <w:rPr>
+          <w:iCs/>
+        </w:rPr>
+        <w:t xml:space="preserve"> set by the YEARCUTOFF= system option.</w:t>
+      </w:r>
+      <w:r>
+        <w:rPr>
+          <w:iCs/>
+        </w:rPr>
+        <w:t xml:space="preserve"> For </w:t>
+      </w:r>
+      <w:r>
+        <w:rPr>
+          <w:iCs/>
+        </w:rPr>
+        <w:t>2-digit</w:t>
+      </w:r>
+      <w:r>
+        <w:rPr>
+          <w:iCs/>
+        </w:rPr>
+        <w:t xml:space="preserve"> year when we say 100 years span the starting year is inclusive to if we define YEARCUTOFF=1945, then it spans from 1945 to 2044, remember 2045 will not be a part of this span. And this is to do only with years and don’t confuse this span with Months and stuff. It is purely for years representation only.</w:t>
+      </w:r>
+      <w:r>
+        <w:rPr>
+          <w:iCs/>
+        </w:rPr>
+        <w:t xml:space="preserve"> </w:t>
+      </w:r>
+      <w:proofErr w:type="spellStart"/>
+      <w:r>
+        <w:rPr>
+          <w:iCs/>
+        </w:rPr>
+        <w:t>Defaul</w:t>
+      </w:r>
+      <w:proofErr w:type="spellEnd"/>
+      <w:r>
+        <w:rPr>
+          <w:iCs/>
+        </w:rPr>
+        <w:t xml:space="preserve"> YEARCUTOFF is 1920.</w:t>
+      </w:r>
+      <w:r>
+        <w:rPr>
+          <w:iCs/>
+        </w:rPr>
+        <w:t xml:space="preserve"> DO not confuse this with default date value calculation which is 01Jan196</w:t>
+      </w:r>
+      <w:r>
+        <w:rPr>
+          <w:iCs/>
+        </w:rPr>
+        <w:t>0</w:t>
+      </w:r>
+      <w:r>
+        <w:rPr>
+          <w:iCs/>
+        </w:rPr>
+        <w:t>.</w:t>
+      </w:r>
+    </w:p>
+    <w:p>
+      <w:pPr>
+        <w:rPr>
+          <w:iCs/>
+        </w:rPr>
+      </w:pPr>
+      <w:r>
+        <w:rPr>
+          <w:iCs/>
+        </w:rPr>
+        <w:t xml:space="preserve">38. </w:t>
+      </w:r>
+      <w:r>
+        <w:rPr>
+          <w:iCs/>
+        </w:rPr>
+        <w:t xml:space="preserve">IN </w:t>
+      </w:r>
+      <w:r>
+        <w:rPr>
+          <w:b/>
+          <w:i/>
+          <w:color w:val="FF0000"/>
+        </w:rPr>
+        <w:t>SUBSTR(Var,2,4);</w:t>
+      </w:r>
+      <w:r>
+        <w:rPr>
+          <w:iCs/>
+        </w:rPr>
+        <w:t xml:space="preserve"> 2 denotes the index from left and 4 denotes number of data to be read. In this case in data stored in Var we start reading from 2</w:t>
+      </w:r>
+      <w:r>
+        <w:rPr>
+          <w:iCs/>
+          <w:vertAlign w:val="superscript"/>
+        </w:rPr>
+        <w:t>nd</w:t>
+      </w:r>
+      <w:r>
+        <w:rPr>
+          <w:iCs/>
+        </w:rPr>
+        <w:t xml:space="preserve"> index till the next 4 index that is up to 6</w:t>
+      </w:r>
+      <w:r>
+        <w:rPr>
+          <w:iCs/>
+          <w:vertAlign w:val="superscript"/>
+        </w:rPr>
+        <w:t>th</w:t>
+      </w:r>
+      <w:r>
+        <w:rPr>
+          <w:iCs/>
+        </w:rPr>
+        <w:t xml:space="preserve"> index value.</w:t>
+      </w:r>
+    </w:p>
+    <w:p>
+      <w:pPr>
+        <w:rPr>
+          <w:iCs/>
+        </w:rPr>
+      </w:pPr>
+      <w:r>
+        <w:rPr>
+          <w:iCs/>
+        </w:rPr>
+        <w:t xml:space="preserve">39. Difference between </w:t>
+      </w:r>
+      <w:r>
+        <w:rPr>
+          <w:b/>
+          <w:i/>
+          <w:color w:val="FF0000"/>
+        </w:rPr>
+        <w:t>CAT</w:t>
+      </w:r>
+      <w:r>
+        <w:rPr>
+          <w:iCs/>
+        </w:rPr>
+        <w:t xml:space="preserve"> and </w:t>
+      </w:r>
+      <w:r>
+        <w:rPr>
+          <w:b/>
+          <w:i/>
+          <w:color w:val="FF0000"/>
+        </w:rPr>
+        <w:t>CATX</w:t>
+      </w:r>
+      <w:r>
+        <w:rPr>
+          <w:iCs/>
+        </w:rPr>
+        <w:t xml:space="preserve"> similarly SUBSTR and SUBSTRX is whenever we have ‘X’ in suffix those functions will involve search based on a delimiter or a special character.</w:t>
+      </w:r>
+    </w:p>
+    <w:p>
+      <w:pPr>
+        <w:rPr>
+          <w:iCs/>
+        </w:rPr>
+      </w:pPr>
+      <w:r>
+        <w:rPr>
+          <w:iCs/>
+        </w:rPr>
+        <w:t xml:space="preserve">40. While </w:t>
+      </w:r>
+      <w:r>
+        <w:rPr>
+          <w:b/>
+          <w:i/>
+          <w:color w:val="FF0000"/>
+        </w:rPr>
+        <w:t>reading excel work book</w:t>
+      </w:r>
+      <w:r>
+        <w:rPr>
+          <w:iCs/>
+        </w:rPr>
+        <w:t xml:space="preserve"> we can refer to the sheet based on library name where work book name will be the </w:t>
+      </w:r>
+      <w:proofErr w:type="spellStart"/>
+      <w:r>
+        <w:rPr>
+          <w:iCs/>
+        </w:rPr>
+        <w:t>libname</w:t>
+      </w:r>
+      <w:proofErr w:type="spellEnd"/>
+      <w:r>
+        <w:rPr>
+          <w:iCs/>
+        </w:rPr>
+        <w:t xml:space="preserve"> as follows: </w:t>
+      </w:r>
+      <w:proofErr w:type="spellStart"/>
+      <w:r>
+        <w:rPr>
+          <w:iCs/>
+        </w:rPr>
+        <w:t>libname</w:t>
+      </w:r>
+      <w:proofErr w:type="spellEnd"/>
+      <w:r>
+        <w:rPr>
+          <w:iCs/>
+        </w:rPr>
+        <w:t xml:space="preserve"> MYXLS ‘REGION.xls’; </w:t>
+      </w:r>
+      <w:r>
+        <w:rPr>
+          <w:b/>
+          <w:i/>
+          <w:iCs/>
+        </w:rPr>
+        <w:t>PROC PRINT DATA=MYXLS.</w:t>
+      </w:r>
+      <w:r>
+        <w:rPr>
+          <w:b/>
+          <w:i/>
+          <w:color w:val="FF0000"/>
+        </w:rPr>
+        <w:t>’SHEET1$</w:t>
+      </w:r>
+      <w:r>
+        <w:rPr>
+          <w:b/>
+          <w:i/>
+          <w:iCs/>
+        </w:rPr>
+        <w:t>’</w:t>
+      </w:r>
+      <w:r>
+        <w:rPr>
+          <w:iCs/>
+        </w:rPr>
+        <w:t>n; run;</w:t>
+      </w:r>
+    </w:p>
+    <w:p>
+      <w:pPr>
+        <w:rPr>
+          <w:iCs/>
+        </w:rPr>
+      </w:pPr>
+      <w:r>
+        <w:rPr>
+          <w:iCs/>
+        </w:rPr>
+        <w:t xml:space="preserve">41. </w:t>
+      </w:r>
+      <w:r>
+        <w:rPr>
+          <w:b/>
+          <w:i/>
+          <w:color w:val="FF0000"/>
+        </w:rPr>
+        <w:t>Dates</w:t>
+      </w:r>
+      <w:r>
+        <w:rPr>
+          <w:iCs/>
+        </w:rPr>
+        <w:t xml:space="preserve"> in SAS is a Numeric variable, will be stored in SAS as a number of Days. So </w:t>
+      </w:r>
+      <w:r>
+        <w:rPr>
+          <w:rFonts w:ascii="Courier New" w:hAnsi="Courier New" w:cs="Courier New"/>
+          <w:color w:val="000000"/>
+          <w:sz w:val="20"/>
+          <w:szCs w:val="20"/>
+          <w:shd w:val="clear" w:color="auto" w:fill="FFFFFF"/>
+        </w:rPr>
+        <w:t>X=</w:t>
+      </w:r>
+      <w:r>
+        <w:rPr>
+          <w:rFonts w:ascii="Courier New" w:hAnsi="Courier New" w:cs="Courier New"/>
+          <w:b/>
+          <w:bCs/>
+          <w:color w:val="008080"/>
+          <w:sz w:val="20"/>
+          <w:szCs w:val="20"/>
+          <w:shd w:val="clear" w:color="auto" w:fill="FFFFFF"/>
+        </w:rPr>
+        <w:t>'01</w:t>
+      </w:r>
+      <w:r>
+        <w:rPr>
+          <w:rFonts w:ascii="Courier New" w:hAnsi="Courier New" w:cs="Courier New"/>
+          <w:b/>
+          <w:bCs/>
+          <w:color w:val="008080"/>
+          <w:sz w:val="20"/>
+          <w:szCs w:val="20"/>
+          <w:shd w:val="clear" w:color="auto" w:fill="FFFFFF"/>
+        </w:rPr>
+        <w:t>Jan1960</w:t>
+      </w:r>
+      <w:r>
+        <w:rPr>
+          <w:rFonts w:ascii="Courier New" w:hAnsi="Courier New" w:cs="Courier New"/>
+          <w:b/>
+          <w:bCs/>
+          <w:color w:val="008080"/>
+          <w:sz w:val="20"/>
+          <w:szCs w:val="20"/>
+          <w:shd w:val="clear" w:color="auto" w:fill="FFFFFF"/>
+        </w:rPr>
+        <w:t>'D</w:t>
+      </w:r>
+      <w:r>
+        <w:rPr>
+          <w:rFonts w:ascii="Courier New" w:hAnsi="Courier New" w:cs="Courier New"/>
+          <w:color w:val="000000"/>
+          <w:sz w:val="20"/>
+          <w:szCs w:val="20"/>
+          <w:shd w:val="clear" w:color="auto" w:fill="FFFFFF"/>
+        </w:rPr>
+        <w:t>;</w:t>
+      </w:r>
+      <w:r>
+        <w:rPr>
+          <w:rFonts w:ascii="Courier New" w:hAnsi="Courier New" w:cs="Courier New"/>
+          <w:color w:val="000000"/>
+          <w:sz w:val="20"/>
+          <w:szCs w:val="20"/>
+          <w:shd w:val="clear" w:color="auto" w:fill="FFFFFF"/>
+        </w:rPr>
+        <w:t xml:space="preserve"> </w:t>
+      </w:r>
+      <w:r>
+        <w:rPr>
+          <w:iCs/>
+        </w:rPr>
+        <w:t>will be stored as 0 as 01Jan1960 is the base date used by SAS. If you define date as</w:t>
+      </w:r>
+      <w:r>
+        <w:rPr>
+          <w:rFonts w:ascii="Courier New" w:hAnsi="Courier New" w:cs="Courier New"/>
+          <w:color w:val="000000"/>
+          <w:sz w:val="20"/>
+          <w:szCs w:val="20"/>
+          <w:shd w:val="clear" w:color="auto" w:fill="FFFFFF"/>
+        </w:rPr>
+        <w:t xml:space="preserve"> </w:t>
+      </w:r>
+      <w:r>
+        <w:rPr>
+          <w:rFonts w:ascii="Courier New" w:hAnsi="Courier New" w:cs="Courier New"/>
+          <w:color w:val="000000"/>
+          <w:sz w:val="20"/>
+          <w:szCs w:val="20"/>
+          <w:shd w:val="clear" w:color="auto" w:fill="FFFFFF"/>
+        </w:rPr>
+        <w:t>X=</w:t>
+      </w:r>
+      <w:r>
+        <w:rPr>
+          <w:rFonts w:ascii="Courier New" w:hAnsi="Courier New" w:cs="Courier New"/>
+          <w:b/>
+          <w:bCs/>
+          <w:color w:val="008080"/>
+          <w:sz w:val="20"/>
+          <w:szCs w:val="20"/>
+          <w:shd w:val="clear" w:color="auto" w:fill="FFFFFF"/>
+        </w:rPr>
+        <w:t>'01Jan1961'D</w:t>
+      </w:r>
+      <w:r>
+        <w:rPr>
+          <w:rFonts w:ascii="Courier New" w:hAnsi="Courier New" w:cs="Courier New"/>
+          <w:color w:val="000000"/>
+          <w:sz w:val="20"/>
+          <w:szCs w:val="20"/>
+          <w:shd w:val="clear" w:color="auto" w:fill="FFFFFF"/>
+        </w:rPr>
+        <w:t>;</w:t>
+      </w:r>
+      <w:r>
+        <w:rPr>
+          <w:rFonts w:ascii="Courier New" w:hAnsi="Courier New" w:cs="Courier New"/>
+          <w:color w:val="000000"/>
+          <w:sz w:val="20"/>
+          <w:szCs w:val="20"/>
+          <w:shd w:val="clear" w:color="auto" w:fill="FFFFFF"/>
+        </w:rPr>
+        <w:t xml:space="preserve"> </w:t>
+      </w:r>
+      <w:r>
+        <w:rPr>
+          <w:iCs/>
+        </w:rPr>
+        <w:t>value would be 366, that is this date is 366 days away from 01Jan1960.</w:t>
+      </w:r>
+    </w:p>
+    <w:p>
+      <w:pPr>
+        <w:rPr>
+          <w:iCs/>
+        </w:rPr>
+      </w:pPr>
+      <w:r>
+        <w:rPr>
+          <w:iCs/>
+        </w:rPr>
+        <w:t xml:space="preserve">42. </w:t>
+      </w:r>
+      <w:r>
+        <w:rPr>
+          <w:b/>
+          <w:i/>
+          <w:color w:val="FF0000"/>
+        </w:rPr>
+        <w:t>Engine</w:t>
+      </w:r>
+      <w:r>
+        <w:rPr>
+          <w:iCs/>
+        </w:rPr>
+        <w:t xml:space="preserve"> in SAS specifies the file format that are stored in the library and not access to other software vendors.</w:t>
+      </w:r>
+    </w:p>
+    <w:p>
+      <w:pPr>
+        <w:rPr>
+          <w:iCs/>
+        </w:rPr>
+      </w:pPr>
+      <w:r>
+        <w:rPr>
+          <w:iCs/>
+        </w:rPr>
+        <w:t xml:space="preserve">43. Only 10 </w:t>
+      </w:r>
+      <w:r>
+        <w:rPr>
+          <w:b/>
+          <w:i/>
+          <w:color w:val="FF0000"/>
+        </w:rPr>
+        <w:t>Title</w:t>
+      </w:r>
+      <w:r>
+        <w:rPr>
+          <w:iCs/>
+        </w:rPr>
+        <w:t xml:space="preserve"> or </w:t>
+      </w:r>
+      <w:r>
+        <w:rPr>
+          <w:b/>
+          <w:i/>
+          <w:color w:val="FF0000"/>
+        </w:rPr>
+        <w:t>Footnotes</w:t>
+      </w:r>
+      <w:r>
+        <w:rPr>
+          <w:iCs/>
+        </w:rPr>
+        <w:t xml:space="preserve"> can be stored in SAS. And same will be printed from 1 to the </w:t>
+      </w:r>
+      <w:proofErr w:type="spellStart"/>
+      <w:r>
+        <w:rPr>
+          <w:iCs/>
+        </w:rPr>
+        <w:t>spefic</w:t>
+      </w:r>
+      <w:proofErr w:type="spellEnd"/>
+      <w:r>
+        <w:rPr>
+          <w:iCs/>
+        </w:rPr>
+        <w:t xml:space="preserve"> number defined in title or foot note. For e.g. if footnote2 is defined in Proc Print, then footnote1 and footnote2 only be printed other footnotes would be suppressed.</w:t>
+      </w:r>
+    </w:p>
+    <w:p>
+      <w:pPr>
+        <w:rPr>
+          <w:iCs/>
+        </w:rPr>
+      </w:pPr>
       <w:bookmarkStart w:id="0" w:name="_GoBack"/>
       <w:bookmarkEnd w:id="0"/>
     </w:p>
@@ -2707,7 +3427,23 @@
           <w:i/>
           <w:iCs/>
         </w:rPr>
-        <w:t>How &amp; and : is used in a unstructure list input</w:t>
+        <w:t xml:space="preserve">How &amp; and : is used in a </w:t>
+      </w:r>
+      <w:proofErr w:type="spellStart"/>
+      <w:r>
+        <w:rPr>
+          <w:i/>
+          <w:iCs/>
+        </w:rPr>
+        <w:t>unstructure</w:t>
+      </w:r>
+      <w:proofErr w:type="spellEnd"/>
+      <w:r>
+        <w:rPr>
+          <w:i/>
+          <w:iCs/>
+        </w:rPr>
+        <w:t xml:space="preserve"> list input</w:t>
       </w:r>
       <w:r>
         <w:rPr>
@@ -2838,7 +3574,55 @@
           <w:i/>
           <w:iCs/>
         </w:rPr>
-        <w:t>See the DO-WHile and DO-Untill equalent - Done</w:t>
+        <w:t>See the DO-</w:t>
+      </w:r>
+      <w:proofErr w:type="spellStart"/>
+      <w:r>
+        <w:rPr>
+          <w:i/>
+          <w:iCs/>
+        </w:rPr>
+        <w:t>WHile</w:t>
+      </w:r>
+      <w:proofErr w:type="spellEnd"/>
+      <w:r>
+        <w:rPr>
+          <w:i/>
+          <w:iCs/>
+        </w:rPr>
+        <w:t xml:space="preserve"> and DO-</w:t>
+      </w:r>
+      <w:proofErr w:type="spellStart"/>
+      <w:r>
+        <w:rPr>
+          <w:i/>
+          <w:iCs/>
+        </w:rPr>
+        <w:t>Untill</w:t>
+      </w:r>
+      <w:proofErr w:type="spellEnd"/>
+      <w:r>
+        <w:rPr>
+          <w:i/>
+          <w:iCs/>
+        </w:rPr>
+        <w:t xml:space="preserve"> </w:t>
+      </w:r>
+      <w:proofErr w:type="spellStart"/>
+      <w:r>
+        <w:rPr>
+          <w:i/>
+          <w:iCs/>
+        </w:rPr>
+        <w:t>equalent</w:t>
+      </w:r>
+      <w:proofErr w:type="spellEnd"/>
+      <w:r>
+        <w:rPr>
+          <w:i/>
+          <w:iCs/>
+        </w:rPr>
+        <w:t xml:space="preserve"> - Done</w:t>
       </w:r>
     </w:p>
     <w:p>
@@ -2898,7 +3682,23 @@
           <w:i/>
           <w:iCs/>
         </w:rPr>
-        <w:t>Revise chapter-14, you surely get atleast 2 straight question from this</w:t>
+        <w:t xml:space="preserve">Revise chapter-14, you surely get </w:t>
+      </w:r>
+      <w:proofErr w:type="spellStart"/>
+      <w:r>
+        <w:rPr>
+          <w:i/>
+          <w:iCs/>
+        </w:rPr>
+        <w:t>atleast</w:t>
+      </w:r>
+      <w:proofErr w:type="spellEnd"/>
+      <w:r>
+        <w:rPr>
+          <w:i/>
+          <w:iCs/>
+        </w:rPr>
+        <w:t xml:space="preserve"> 2 straight question from this</w:t>
       </w:r>
     </w:p>
     <w:p>
@@ -2938,7 +3738,23 @@
           <w:i/>
           <w:iCs/>
         </w:rPr>
-        <w:t>Be clear in all default values hold by retain Var; and Sum Variables in a Datastep.</w:t>
+        <w:t xml:space="preserve">Be clear in all default values hold by retain Var; and Sum Variables in a </w:t>
+      </w:r>
+      <w:proofErr w:type="spellStart"/>
+      <w:r>
+        <w:rPr>
+          <w:i/>
+          <w:iCs/>
+        </w:rPr>
+        <w:t>Datastep</w:t>
+      </w:r>
+      <w:proofErr w:type="spellEnd"/>
+      <w:r>
+        <w:rPr>
+          <w:i/>
+          <w:iCs/>
+        </w:rPr>
+        <w:t>.</w:t>
       </w:r>
     </w:p>
     <w:p>
@@ -2978,7 +3794,55 @@
           <w:i/>
           <w:iCs/>
         </w:rPr>
-        <w:t>See how DO i=1 to 10 by 1; works in background in PDV, what would be the final stored value for i in PDV? Actual stored value would be 10. However, value of i would stop with 11. Be clear on what is stored value and what is actual value</w:t>
+        <w:t xml:space="preserve">See how DO </w:t>
+      </w:r>
+      <w:proofErr w:type="spellStart"/>
+      <w:r>
+        <w:rPr>
+          <w:i/>
+          <w:iCs/>
+        </w:rPr>
+        <w:t>i</w:t>
+      </w:r>
+      <w:proofErr w:type="spellEnd"/>
+      <w:r>
+        <w:rPr>
+          <w:i/>
+          <w:iCs/>
+        </w:rPr>
+        <w:t xml:space="preserve">=1 to 10 by 1; works in background in PDV, what would be the final stored value for </w:t>
+      </w:r>
+      <w:proofErr w:type="spellStart"/>
+      <w:r>
+        <w:rPr>
+          <w:i/>
+          <w:iCs/>
+        </w:rPr>
+        <w:t>i</w:t>
+      </w:r>
+      <w:proofErr w:type="spellEnd"/>
+      <w:r>
+        <w:rPr>
+          <w:i/>
+          <w:iCs/>
+        </w:rPr>
+        <w:t xml:space="preserve"> in PDV? Actual stored value would be 10. However, value of </w:t>
+      </w:r>
+      <w:proofErr w:type="spellStart"/>
+      <w:r>
+        <w:rPr>
+          <w:i/>
+          <w:iCs/>
+        </w:rPr>
+        <w:t>i</w:t>
+      </w:r>
+      <w:proofErr w:type="spellEnd"/>
+      <w:r>
+        <w:rPr>
+          <w:i/>
+          <w:iCs/>
+        </w:rPr>
+        <w:t xml:space="preserve"> would stop with 11. Be clear on what is stored value and what is actual value</w:t>
       </w:r>
     </w:p>
     <w:p>

--- a/Base/Important_Notes_For_Prady.docx
+++ b/Base/Important_Notes_For_Prady.docx
@@ -135,31 +135,7 @@
         <w:t>Options</w:t>
       </w:r>
       <w:r>
-        <w:t xml:space="preserve">: </w:t>
-      </w:r>
-      <w:proofErr w:type="spellStart"/>
-      <w:r>
-        <w:t>Decending</w:t>
-      </w:r>
-      <w:proofErr w:type="spellEnd"/>
-      <w:r>
-        <w:t xml:space="preserve">, </w:t>
-      </w:r>
-      <w:proofErr w:type="spellStart"/>
-      <w:r>
-        <w:t>Noprint</w:t>
-      </w:r>
-      <w:proofErr w:type="spellEnd"/>
-      <w:r>
-        <w:t xml:space="preserve">, </w:t>
-      </w:r>
-      <w:proofErr w:type="spellStart"/>
-      <w:r>
-        <w:t>Nozero</w:t>
-      </w:r>
-      <w:proofErr w:type="spellEnd"/>
-      <w:r>
-        <w:t>, PAGE</w:t>
+        <w:t>: Decending, Noprint, Nozero, PAGE</w:t>
       </w:r>
     </w:p>
     <w:p>
@@ -195,15 +171,7 @@
         <w:t>Justification</w:t>
       </w:r>
       <w:r>
-        <w:t xml:space="preserve">: Left, </w:t>
-      </w:r>
-      <w:proofErr w:type="spellStart"/>
-      <w:r>
-        <w:t>Center</w:t>
-      </w:r>
-      <w:proofErr w:type="spellEnd"/>
-      <w:r>
-        <w:t>, Right</w:t>
+        <w:t>: Left, Center, Right</w:t>
       </w:r>
     </w:p>
     <w:p>
@@ -290,7 +258,41 @@
         <w:t>||</w:t>
       </w:r>
       <w:r>
-        <w:t xml:space="preserve"> is used for concatenation, but this will concatenate with a space in between. To join without space, characters must be trimmed using TRIM function and Numbers must be type casted to Numeric using PUT.</w:t>
+        <w:t xml:space="preserve"> is used for concatenation, but this will concatenate with a space in between</w:t>
+      </w:r>
+      <w:r>
+        <w:t xml:space="preserve"> (this is not true check it)</w:t>
+      </w:r>
+      <w:r>
+        <w:t xml:space="preserve">. To join without space, characters must be trimmed using </w:t>
+      </w:r>
+      <w:r>
+        <w:rPr>
+          <w:b/>
+          <w:i/>
+          <w:color w:val="FF0000"/>
+        </w:rPr>
+        <w:t>TRIM</w:t>
+      </w:r>
+      <w:r>
+        <w:t xml:space="preserve"> function and Numbers must be type casted to </w:t>
+      </w:r>
+      <w:r>
+        <w:t>Character</w:t>
+      </w:r>
+      <w:r>
+        <w:t xml:space="preserve"> using </w:t>
+      </w:r>
+      <w:r>
+        <w:rPr>
+          <w:b/>
+          <w:i/>
+          <w:color w:val="FF0000"/>
+        </w:rPr>
+        <w:t>PUT</w:t>
+      </w:r>
+      <w:r>
+        <w:t>.</w:t>
       </w:r>
     </w:p>
     <w:p>
@@ -306,7 +308,13 @@
         <w:t>Variable name in SAS</w:t>
       </w:r>
       <w:r>
-        <w:t xml:space="preserve"> can start with _ too. SAS variable name cannot start with numbers or any other special char.</w:t>
+        <w:t xml:space="preserve"> can start with _ too</w:t>
+      </w:r>
+      <w:r>
+        <w:t xml:space="preserve"> (e.g. _NULL_) But these are generally the SAS system variables</w:t>
+      </w:r>
+      <w:r>
+        <w:t>. SAS variable name cannot start with numbers or any other special char.</w:t>
       </w:r>
     </w:p>
     <w:p>
@@ -350,13 +358,8 @@
         <w:t>(</w:t>
       </w:r>
       <w:r>
-        <w:t>Rename=(col1=col_1) IN=</w:t>
-      </w:r>
-      <w:proofErr w:type="spellStart"/>
-      <w:r>
-        <w:t>in_a</w:t>
-      </w:r>
-      <w:proofErr w:type="spellEnd"/>
+        <w:t>Rename=(col1=col_1) IN=in_a</w:t>
+      </w:r>
       <w:r>
         <w:rPr>
           <w:color w:val="FF0000"/>
@@ -426,11 +429,14 @@
       <w:r>
         <w:t xml:space="preserve"> statement is used to define the last number of observation until which a data needs to be read. So when we use </w:t>
       </w:r>
-      <w:proofErr w:type="spellStart"/>
-      <w:r>
+      <w:r>
+        <w:rPr>
+          <w:b/>
+          <w:i/>
+          <w:color w:val="FF0000"/>
+        </w:rPr>
         <w:t>firstobs</w:t>
       </w:r>
-      <w:proofErr w:type="spellEnd"/>
       <w:r>
         <w:t xml:space="preserve"> along w</w:t>
       </w:r>
@@ -471,7 +477,17 @@
         <w:t>.</w:t>
       </w:r>
       <w:r>
-        <w:t xml:space="preserve"> Be careful, it is 11 record and not 10 because observation 5 is included.</w:t>
+        <w:t xml:space="preserve"> Be careful, it is 11 record and not 10 because </w:t>
+      </w:r>
+      <w:r>
+        <w:rPr>
+          <w:b/>
+          <w:i/>
+        </w:rPr>
+        <w:t>observation 5 is included</w:t>
+      </w:r>
+      <w:r>
+        <w:t>.</w:t>
       </w:r>
       <w:r>
         <w:t xml:space="preserve"> OBS can only be used on SAS Dataset as Raw file do not have observation numbers. So OBS= can be used only SET or MERGE or PROC statements.</w:t>
@@ -509,7 +525,18 @@
         <w:t>input</w:t>
       </w:r>
       <w:r>
-        <w:t xml:space="preserve"> @1 height 2. @4 weight 2;</w:t>
+        <w:t xml:space="preserve"> @1 height 2. @4 </w:t>
+      </w:r>
+      <w:r>
+        <w:rPr>
+          <w:b/>
+          <w:i/>
+          <w:color w:val="FF0000"/>
+        </w:rPr>
+        <w:t>weight 2</w:t>
+      </w:r>
+      <w:r>
+        <w:t>;</w:t>
       </w:r>
       <w:r>
         <w:t xml:space="preserve"> when we print this weight will be printed with value 2.</w:t>
@@ -540,6 +567,15 @@
         <w:t xml:space="preserve"> </w:t>
       </w:r>
       <w:r>
+        <w:rPr>
+          <w:b/>
+        </w:rPr>
+        <w:t>/</w:t>
+      </w:r>
+      <w:r>
+        <w:t xml:space="preserve"> </w:t>
+      </w:r>
+      <w:r>
         <w:t>used to read data which is spread sequentially in two rows</w:t>
       </w:r>
       <w:r>
@@ -635,7 +671,16 @@
         <w:t>Proc Print</w:t>
       </w:r>
       <w:r>
-        <w:t>, which using the where condition, strings are enclosed inside “ ” while numeric are not.</w:t>
+        <w:t>, while</w:t>
+      </w:r>
+      <w:r>
+        <w:t xml:space="preserve"> using the where condition, </w:t>
+      </w:r>
+      <w:r>
+        <w:t>characters</w:t>
+      </w:r>
+      <w:r>
+        <w:t xml:space="preserve"> are enclosed inside “ ” while numeric are not.</w:t>
       </w:r>
     </w:p>
     <w:p>
@@ -662,6 +707,7 @@
         </w:rPr>
       </w:pPr>
       <w:r>
+        <w:lastRenderedPageBreak/>
         <w:t xml:space="preserve">19. </w:t>
       </w:r>
       <w:r>
@@ -680,22 +726,42 @@
           <w:i/>
           <w:iCs/>
         </w:rPr>
-        <w:t>X="01Jan1960" D;</w:t>
-      </w:r>
-    </w:p>
-    <w:p>
-      <w:pPr>
-        <w:rPr>
-          <w:i/>
-          <w:iCs/>
-        </w:rPr>
-      </w:pPr>
-      <w:r>
-        <w:rPr>
-          <w:i/>
-          <w:iCs/>
-        </w:rPr>
-        <w:lastRenderedPageBreak/>
+        <w:t>X="01Jan1960"</w:t>
+      </w:r>
+      <w:r>
+        <w:rPr>
+          <w:i/>
+          <w:iCs/>
+        </w:rPr>
+        <w:t>D</w:t>
+      </w:r>
+      <w:r>
+        <w:rPr>
+          <w:i/>
+          <w:iCs/>
+        </w:rPr>
+        <w:t>, remember there shouldn’t be any space between D</w:t>
+      </w:r>
+      <w:r>
+        <w:rPr>
+          <w:i/>
+          <w:iCs/>
+        </w:rPr>
+        <w:t>;</w:t>
+      </w:r>
+    </w:p>
+    <w:p>
+      <w:pPr>
+        <w:rPr>
+          <w:i/>
+          <w:iCs/>
+        </w:rPr>
+      </w:pPr>
+      <w:r>
+        <w:rPr>
+          <w:i/>
+          <w:iCs/>
+        </w:rPr>
         <w:t xml:space="preserve">20. </w:t>
       </w:r>
       <w:r>
@@ -711,7 +777,28 @@
           <w:i/>
           <w:iCs/>
         </w:rPr>
-        <w:t xml:space="preserve"> is used to hold a row for one DATA Step iteration, </w:t>
+        <w:t xml:space="preserve"> is used to hold a row </w:t>
+      </w:r>
+      <w:r>
+        <w:rPr>
+          <w:i/>
+          <w:iCs/>
+        </w:rPr>
+        <w:t>across multiple</w:t>
+      </w:r>
+      <w:r>
+        <w:rPr>
+          <w:i/>
+          <w:iCs/>
+        </w:rPr>
+        <w:t xml:space="preserve"> DATA Step iteration, it goes to next record only in 2 conditions 1. When the end of the record is reached 2. When an input statement with no @@ occurs. However,</w:t>
+      </w:r>
+      <w:r>
+        <w:rPr>
+          <w:i/>
+          <w:iCs/>
+        </w:rPr>
+        <w:t xml:space="preserve"> </w:t>
       </w:r>
       <w:r>
         <w:rPr>
@@ -726,7 +813,21 @@
           <w:i/>
           <w:iCs/>
         </w:rPr>
-        <w:t xml:space="preserve"> hold a row until next input, used with do loop mostly.</w:t>
+        <w:t xml:space="preserve"> hold a row until next input</w:t>
+      </w:r>
+      <w:r>
+        <w:rPr>
+          <w:i/>
+          <w:iCs/>
+        </w:rPr>
+        <w:t xml:space="preserve"> statement is seen</w:t>
+      </w:r>
+      <w:r>
+        <w:rPr>
+          <w:i/>
+          <w:iCs/>
+        </w:rPr>
+        <w:t>, used with do loop mostly.</w:t>
       </w:r>
     </w:p>
     <w:p>
@@ -782,7 +883,28 @@
         <w:rPr>
           <w:iCs/>
         </w:rPr>
-        <w:t xml:space="preserve"> must always be sorted using with at least one ‘BY’ column. Without out it will affect original dataset.</w:t>
+        <w:t xml:space="preserve"> must always be sorted using with at least one ‘BY’ column. Without </w:t>
+      </w:r>
+      <w:r>
+        <w:rPr>
+          <w:i/>
+          <w:iCs/>
+          <w:color w:val="FF0000"/>
+        </w:rPr>
+        <w:t>OUT</w:t>
+      </w:r>
+      <w:r>
+        <w:rPr>
+          <w:iCs/>
+          <w:color w:val="FF0000"/>
+        </w:rPr>
+        <w:t xml:space="preserve"> </w:t>
+      </w:r>
+      <w:r>
+        <w:rPr>
+          <w:iCs/>
+        </w:rPr>
+        <w:t>it will affect original dataset.</w:t>
       </w:r>
     </w:p>
     <w:p>
@@ -1547,311 +1669,325 @@
         <w:rPr>
           <w:iCs/>
         </w:rPr>
+        <w:t>, e.g PROC Print Data=&lt;DS&gt; obs</w:t>
+      </w:r>
+      <w:r>
+        <w:rPr>
+          <w:iCs/>
+          <w:color w:val="FF0000"/>
+        </w:rPr>
+        <w:t>=</w:t>
+      </w:r>
+      <w:r>
+        <w:rPr>
+          <w:iCs/>
+        </w:rPr>
+        <w:t xml:space="preserve">15 NOOBS; Here you see when we define OBS which need to be defined with a </w:t>
+      </w:r>
+      <w:r>
+        <w:rPr>
+          <w:iCs/>
+        </w:rPr>
+        <w:t>value</w:t>
+      </w:r>
+      <w:r>
+        <w:rPr>
+          <w:iCs/>
+        </w:rPr>
+        <w:t xml:space="preserve"> we use = and assign value 15 to it, this is same for OUT=, KEEP= and DROP=. However, when we define a standalone parameter it is just NOOBS.</w:t>
+      </w:r>
+    </w:p>
+    <w:p>
+      <w:pPr>
+        <w:rPr>
+          <w:iCs/>
+        </w:rPr>
+      </w:pPr>
+      <w:r>
+        <w:rPr>
+          <w:iCs/>
+        </w:rPr>
+        <w:t xml:space="preserve">27. </w:t>
+      </w:r>
+      <w:r>
+        <w:rPr>
+          <w:b/>
+          <w:i/>
+          <w:color w:val="FF0000"/>
+        </w:rPr>
+        <w:t>Label</w:t>
+      </w:r>
+      <w:r>
+        <w:rPr>
+          <w:iCs/>
+        </w:rPr>
+        <w:t xml:space="preserve"> command can be issues anywhere in the program where the dataset have more than 1 row. This is because this label command will be picked by SAS when it try to run through the Data step for the second record and accordi</w:t>
+      </w:r>
+      <w:r>
+        <w:rPr>
+          <w:iCs/>
+        </w:rPr>
+        <w:t>ngly change the PDV accordingly.</w:t>
+      </w:r>
+    </w:p>
+    <w:p>
+      <w:pPr>
+        <w:rPr>
+          <w:iCs/>
+        </w:rPr>
+      </w:pPr>
+      <w:r>
+        <w:rPr>
+          <w:iCs/>
+        </w:rPr>
+        <w:t xml:space="preserve">28. </w:t>
+      </w:r>
+      <w:r>
+        <w:rPr>
+          <w:b/>
+          <w:i/>
+          <w:color w:val="FF0000"/>
+        </w:rPr>
+        <w:t>Input</w:t>
+      </w:r>
+      <w:r>
+        <w:rPr>
+          <w:iCs/>
+        </w:rPr>
+        <w:t xml:space="preserve"> statement in DATA step is used to read data record by record. After the end of each input sta</w:t>
+      </w:r>
+      <w:r>
+        <w:rPr>
+          <w:iCs/>
+        </w:rPr>
+        <w:t>te</w:t>
+      </w:r>
+      <w:r>
+        <w:rPr>
+          <w:iCs/>
+        </w:rPr>
+        <w:t>men</w:t>
+      </w:r>
+      <w:r>
+        <w:rPr>
+          <w:iCs/>
+        </w:rPr>
+        <w:t>t</w:t>
+      </w:r>
+      <w:r>
+        <w:rPr>
+          <w:iCs/>
+        </w:rPr>
+        <w:t xml:space="preserve">, record pointer moves to the next line of the dataset/raw data. If you need to hold the record in same line use </w:t>
+      </w:r>
+      <w:r>
+        <w:rPr>
+          <w:b/>
+          <w:i/>
+          <w:color w:val="FF0000"/>
+        </w:rPr>
+        <w:t>@</w:t>
+      </w:r>
+    </w:p>
+    <w:p>
+      <w:r>
+        <w:rPr>
+          <w:iCs/>
+        </w:rPr>
+        <w:t>29</w:t>
+      </w:r>
+      <w:r>
+        <w:rPr>
+          <w:iCs/>
+        </w:rPr>
+        <w:t xml:space="preserve">. There is great difference </w:t>
+      </w:r>
+      <w:r>
+        <w:rPr>
+          <w:iCs/>
+        </w:rPr>
+        <w:t>between</w:t>
+      </w:r>
+      <w:r>
+        <w:rPr>
+          <w:b/>
+          <w:i/>
+          <w:color w:val="FF0000"/>
+        </w:rPr>
+        <w:t xml:space="preserve"> </w:t>
+      </w:r>
+      <w:r>
+        <w:rPr>
+          <w:b/>
+          <w:i/>
+          <w:color w:val="FF0000"/>
+        </w:rPr>
+        <w:t>if level = 2 or 3</w:t>
+      </w:r>
+      <w:r>
+        <w:rPr>
+          <w:iCs/>
+        </w:rPr>
+        <w:t xml:space="preserve"> command and </w:t>
+      </w:r>
+      <w:r>
+        <w:rPr>
+          <w:iCs/>
+        </w:rPr>
+        <w:t xml:space="preserve">else if </w:t>
+      </w:r>
+      <w:r>
+        <w:rPr>
+          <w:b/>
+          <w:i/>
+          <w:color w:val="FF0000"/>
+        </w:rPr>
+        <w:t>level = 2 or level = 3</w:t>
+      </w:r>
+      <w:r>
+        <w:rPr>
+          <w:b/>
+          <w:i/>
+          <w:color w:val="FF0000"/>
+        </w:rPr>
+        <w:t xml:space="preserve">. </w:t>
+      </w:r>
+      <w:r>
+        <w:t xml:space="preserve">Level = 2 or 3 means if level is equal to 2 or </w:t>
+      </w:r>
+      <w:r>
+        <w:rPr>
+          <w:b/>
+          <w:i/>
+          <w:color w:val="FF0000"/>
+        </w:rPr>
+        <w:t>any non-missing values</w:t>
+      </w:r>
+      <w:r>
+        <w:t xml:space="preserve"> (3 denotes this) then if condition is true, while the later means if level is equal to 2 or level = 3 then if condition is true.</w:t>
+      </w:r>
+    </w:p>
+    <w:p>
+      <w:r>
+        <w:t xml:space="preserve">30. </w:t>
+      </w:r>
+      <w:r>
+        <w:rPr>
+          <w:b/>
+          <w:i/>
+          <w:color w:val="FF0000"/>
+        </w:rPr>
+        <w:t>CAT</w:t>
+      </w:r>
+      <w:r>
+        <w:t xml:space="preserve"> command is used to concatenate data, while </w:t>
+      </w:r>
+      <w:r>
+        <w:rPr>
+          <w:b/>
+          <w:i/>
+          <w:color w:val="FF0000"/>
+        </w:rPr>
+        <w:t>CATX</w:t>
+      </w:r>
+      <w:r>
+        <w:t xml:space="preserve"> is used to concatenate a data with a delimiter. CAT(var1,var2) and CATX(‘-‘,Var1,Var2)</w:t>
+      </w:r>
+    </w:p>
+    <w:p>
+      <w:r>
+        <w:t xml:space="preserve">31. </w:t>
+      </w:r>
+      <w:r>
+        <w:rPr>
+          <w:b/>
+          <w:i/>
+          <w:color w:val="FF0000"/>
+        </w:rPr>
+        <w:t>DROP =</w:t>
+      </w:r>
+      <w:r>
+        <w:t xml:space="preserve"> Var1 is used mainly in DATA step while </w:t>
+      </w:r>
+      <w:r>
+        <w:rPr>
+          <w:b/>
+          <w:i/>
+          <w:color w:val="FF0000"/>
+        </w:rPr>
+        <w:t>DROP</w:t>
+      </w:r>
+      <w:r>
+        <w:t xml:space="preserve"> Var1 Var2 is used inside the data step. You cannot use </w:t>
+      </w:r>
+      <w:r>
+        <w:t>‘</w:t>
+      </w:r>
+      <w:r>
+        <w:t>,</w:t>
+      </w:r>
+      <w:r>
+        <w:t>’</w:t>
+      </w:r>
+      <w:r>
+        <w:t xml:space="preserve"> to separate the Variables, just the space would do. Do not declare it inside () because it becomes array to SAS.</w:t>
+      </w:r>
+    </w:p>
+    <w:p>
+      <w:pPr>
+        <w:rPr>
+          <w:b/>
+          <w:u w:val="single"/>
+        </w:rPr>
+      </w:pPr>
+    </w:p>
+    <w:p>
+      <w:pPr>
+        <w:rPr>
+          <w:b/>
+          <w:u w:val="single"/>
+        </w:rPr>
+      </w:pPr>
+      <w:r>
+        <w:rPr>
+          <w:b/>
+          <w:u w:val="single"/>
+        </w:rPr>
+        <w:t>Important Notes</w:t>
+      </w:r>
+      <w:r>
+        <w:rPr>
+          <w:b/>
+          <w:u w:val="single"/>
+        </w:rPr>
+        <w:t xml:space="preserve"> (18 July 2017)</w:t>
+      </w:r>
+      <w:r>
+        <w:rPr>
+          <w:b/>
+          <w:u w:val="single"/>
+        </w:rPr>
+        <w:t>:</w:t>
+      </w:r>
+    </w:p>
+    <w:p>
+      <w:r>
+        <w:t xml:space="preserve">32. </w:t>
+      </w:r>
+      <w:r>
+        <w:t xml:space="preserve">When it comes to </w:t>
+      </w:r>
+      <w:r>
+        <w:rPr>
+          <w:b/>
+          <w:i/>
+          <w:color w:val="FF0000"/>
+        </w:rPr>
+        <w:t>Arrays</w:t>
+      </w:r>
+      <w:r>
         <w:t xml:space="preserve">, </w:t>
       </w:r>
-      <w:proofErr w:type="spellStart"/>
-      <w:r>
-        <w:rPr>
-          <w:iCs/>
-        </w:rPr>
-        <w:t>e.g</w:t>
-      </w:r>
-      <w:proofErr w:type="spellEnd"/>
-      <w:r>
-        <w:rPr>
-          <w:iCs/>
-        </w:rPr>
-        <w:t xml:space="preserve"> PROC Print Data=&lt;DS&gt; </w:t>
-      </w:r>
-      <w:proofErr w:type="spellStart"/>
-      <w:r>
-        <w:rPr>
-          <w:iCs/>
-        </w:rPr>
-        <w:t>obs</w:t>
-      </w:r>
-      <w:proofErr w:type="spellEnd"/>
-      <w:r>
-        <w:rPr>
-          <w:iCs/>
-          <w:color w:val="FF0000"/>
-        </w:rPr>
-        <w:t>=</w:t>
-      </w:r>
-      <w:r>
-        <w:rPr>
-          <w:iCs/>
-        </w:rPr>
-        <w:t>15 NOOBS; Here you see when we define OBS which need to be defined with a variable we use = and assign value 15 to it, this is same for OUT=, KEEP= and DROP=. However, when we define a standalone parameter it is just NOOBS.</w:t>
-      </w:r>
-    </w:p>
-    <w:p>
-      <w:pPr>
-        <w:rPr>
-          <w:iCs/>
-        </w:rPr>
-      </w:pPr>
-      <w:r>
-        <w:rPr>
-          <w:iCs/>
-        </w:rPr>
-        <w:t xml:space="preserve">27. </w:t>
-      </w:r>
-      <w:r>
-        <w:rPr>
-          <w:b/>
-          <w:i/>
-          <w:color w:val="FF0000"/>
-        </w:rPr>
-        <w:t>Label</w:t>
-      </w:r>
-      <w:r>
-        <w:rPr>
-          <w:iCs/>
-        </w:rPr>
-        <w:t xml:space="preserve"> command can be issues anywhere in the program where the dataset have more than 1 row. This is because this label command will be picked by SAS when it try to run through the Data step for the second record and accordi</w:t>
-      </w:r>
-      <w:r>
-        <w:rPr>
-          <w:iCs/>
-        </w:rPr>
-        <w:t>ngly change the PDV accordingly.</w:t>
-      </w:r>
-    </w:p>
-    <w:p>
-      <w:pPr>
-        <w:rPr>
-          <w:iCs/>
-        </w:rPr>
-      </w:pPr>
-      <w:r>
-        <w:rPr>
-          <w:iCs/>
-        </w:rPr>
-        <w:t xml:space="preserve">28. </w:t>
-      </w:r>
-      <w:r>
-        <w:rPr>
-          <w:b/>
-          <w:i/>
-          <w:color w:val="FF0000"/>
-        </w:rPr>
-        <w:t>Input</w:t>
-      </w:r>
-      <w:r>
-        <w:rPr>
-          <w:iCs/>
-        </w:rPr>
-        <w:t xml:space="preserve"> statement in DATA step is used to read data record by record. After the end of each input stamen, record pointer moves to the next line of the dataset/raw data. If you need to hold the record in same line use </w:t>
-      </w:r>
-      <w:r>
-        <w:rPr>
-          <w:b/>
-          <w:i/>
-          <w:color w:val="FF0000"/>
-        </w:rPr>
-        <w:t>@</w:t>
-      </w:r>
-    </w:p>
-    <w:p>
-      <w:r>
-        <w:rPr>
-          <w:iCs/>
-        </w:rPr>
-        <w:t>29</w:t>
-      </w:r>
-      <w:r>
-        <w:rPr>
-          <w:iCs/>
-        </w:rPr>
-        <w:t xml:space="preserve">. There is great difference </w:t>
-      </w:r>
-      <w:r>
-        <w:rPr>
-          <w:iCs/>
-        </w:rPr>
-        <w:t>between</w:t>
-      </w:r>
-      <w:r>
-        <w:rPr>
-          <w:b/>
-          <w:i/>
-          <w:color w:val="FF0000"/>
-        </w:rPr>
-        <w:t xml:space="preserve"> </w:t>
-      </w:r>
-      <w:r>
-        <w:rPr>
-          <w:b/>
-          <w:i/>
-          <w:color w:val="FF0000"/>
-        </w:rPr>
-        <w:t>if level = 2 or 3</w:t>
-      </w:r>
-      <w:r>
-        <w:rPr>
-          <w:iCs/>
-        </w:rPr>
-        <w:t xml:space="preserve"> command and </w:t>
-      </w:r>
-      <w:r>
-        <w:rPr>
-          <w:iCs/>
-        </w:rPr>
-        <w:t xml:space="preserve">else if </w:t>
-      </w:r>
-      <w:r>
-        <w:rPr>
-          <w:b/>
-          <w:i/>
-          <w:color w:val="FF0000"/>
-        </w:rPr>
-        <w:t>level = 2 or level = 3</w:t>
-      </w:r>
-      <w:r>
-        <w:rPr>
-          <w:b/>
-          <w:i/>
-          <w:color w:val="FF0000"/>
-        </w:rPr>
-        <w:t xml:space="preserve">. </w:t>
-      </w:r>
-      <w:r>
-        <w:t xml:space="preserve">Level = 2 or 3 means if level is equal to 2 or </w:t>
-      </w:r>
-      <w:r>
-        <w:rPr>
-          <w:b/>
-          <w:i/>
-          <w:color w:val="FF0000"/>
-        </w:rPr>
-        <w:t>any non-missing values</w:t>
-      </w:r>
-      <w:r>
-        <w:t xml:space="preserve"> (3 denotes this) then if condition is true, while the later means if level is equal to 2 or level = 3 then if condition is true.</w:t>
-      </w:r>
-    </w:p>
-    <w:p>
-      <w:r>
-        <w:t xml:space="preserve">30. </w:t>
-      </w:r>
-      <w:r>
-        <w:rPr>
-          <w:b/>
-          <w:i/>
-          <w:color w:val="FF0000"/>
-        </w:rPr>
-        <w:t>CAT</w:t>
-      </w:r>
-      <w:r>
-        <w:t xml:space="preserve"> command is used to concatenate data, while </w:t>
-      </w:r>
-      <w:r>
-        <w:rPr>
-          <w:b/>
-          <w:i/>
-          <w:color w:val="FF0000"/>
-        </w:rPr>
-        <w:t>CATX</w:t>
-      </w:r>
-      <w:r>
-        <w:t xml:space="preserve"> is used to concatenate a data with a delimiter. CAT(var1,var2) and CATX(‘-‘,Var1,Var2)</w:t>
-      </w:r>
-    </w:p>
-    <w:p>
-      <w:r>
-        <w:t xml:space="preserve">31. </w:t>
-      </w:r>
-      <w:r>
-        <w:rPr>
-          <w:b/>
-          <w:i/>
-          <w:color w:val="FF0000"/>
-        </w:rPr>
-        <w:t>DROP =</w:t>
-      </w:r>
-      <w:r>
-        <w:t xml:space="preserve"> Var1 is used mainly in DATA step while </w:t>
-      </w:r>
-      <w:r>
-        <w:rPr>
-          <w:b/>
-          <w:i/>
-          <w:color w:val="FF0000"/>
-        </w:rPr>
-        <w:t>DROP</w:t>
-      </w:r>
-      <w:r>
-        <w:t xml:space="preserve"> Var1 Var2 is used inside the data step. You cannot use </w:t>
-      </w:r>
-      <w:r>
-        <w:t>‘</w:t>
-      </w:r>
-      <w:r>
-        <w:t>,</w:t>
-      </w:r>
-      <w:r>
-        <w:t>’</w:t>
-      </w:r>
-      <w:r>
-        <w:t xml:space="preserve"> to separate the Variables, just the space would do. Do not declare it inside () because it becomes array to SAS.</w:t>
-      </w:r>
-    </w:p>
-    <w:p>
-      <w:pPr>
-        <w:rPr>
-          <w:b/>
-          <w:u w:val="single"/>
-        </w:rPr>
-      </w:pPr>
-    </w:p>
-    <w:p>
-      <w:pPr>
-        <w:rPr>
-          <w:b/>
-          <w:u w:val="single"/>
-        </w:rPr>
-      </w:pPr>
-      <w:r>
-        <w:rPr>
-          <w:b/>
-          <w:u w:val="single"/>
-        </w:rPr>
-        <w:t>Important Notes</w:t>
-      </w:r>
-      <w:r>
-        <w:rPr>
-          <w:b/>
-          <w:u w:val="single"/>
-        </w:rPr>
-        <w:t xml:space="preserve"> (18 July 2017)</w:t>
-      </w:r>
-      <w:r>
-        <w:rPr>
-          <w:b/>
-          <w:u w:val="single"/>
-        </w:rPr>
-        <w:t>:</w:t>
-      </w:r>
-    </w:p>
-    <w:p>
-      <w:r>
-        <w:t xml:space="preserve">32. </w:t>
-      </w:r>
-      <w:r>
-        <w:t xml:space="preserve">When it comes to </w:t>
-      </w:r>
-      <w:r>
-        <w:rPr>
-          <w:b/>
-          <w:i/>
-          <w:color w:val="FF0000"/>
-        </w:rPr>
-        <w:t>Arrays</w:t>
-      </w:r>
-      <w:r>
-        <w:t xml:space="preserve">, </w:t>
-      </w:r>
       <w:r>
         <w:t xml:space="preserve">you define it using ARRAY keyword followed by Array Pointer Name and its element inside {}. E.g. </w:t>
       </w:r>
@@ -1873,29 +2009,7 @@
           <w:szCs w:val="20"/>
           <w:shd w:val="clear" w:color="auto" w:fill="FFFFFF"/>
         </w:rPr>
-        <w:t xml:space="preserve"> </w:t>
-      </w:r>
-      <w:proofErr w:type="spellStart"/>
-      <w:r>
-        <w:rPr>
-          <w:rFonts w:ascii="Courier New" w:hAnsi="Courier New" w:cs="Courier New"/>
-          <w:color w:val="000000"/>
-          <w:sz w:val="20"/>
-          <w:szCs w:val="20"/>
-          <w:shd w:val="clear" w:color="auto" w:fill="FFFFFF"/>
-        </w:rPr>
-        <w:t>prady</w:t>
-      </w:r>
-      <w:proofErr w:type="spellEnd"/>
-      <w:r>
-        <w:rPr>
-          <w:rFonts w:ascii="Courier New" w:hAnsi="Courier New" w:cs="Courier New"/>
-          <w:color w:val="000000"/>
-          <w:sz w:val="20"/>
-          <w:szCs w:val="20"/>
-          <w:shd w:val="clear" w:color="auto" w:fill="FFFFFF"/>
-        </w:rPr>
-        <w:t>{</w:t>
+        <w:t xml:space="preserve"> prady{</w:t>
       </w:r>
       <w:r>
         <w:rPr>
@@ -1917,7 +2031,23 @@
           <w:szCs w:val="20"/>
           <w:shd w:val="clear" w:color="auto" w:fill="FFFFFF"/>
         </w:rPr>
-        <w:t>}</w:t>
+        <w:t xml:space="preserve">}; </w:t>
+      </w:r>
+      <w:r>
+        <w:t>this will by default create 3 variable Prady1-prady3 if the element names are not explicitly mentioned.</w:t>
+      </w:r>
+      <w:r>
+        <w:t xml:space="preserve"> Array should be either a Numeric or character array, array elements cannot have data of mixed data types. If it’s a character array after the array element $ should be present, else not needed. We can even explicitly mention the variable name  and also assign the element values for array like </w:t>
+      </w:r>
+      <w:r>
+        <w:rPr>
+          <w:rFonts w:ascii="Courier New" w:hAnsi="Courier New" w:cs="Courier New"/>
+          <w:color w:val="0000FF"/>
+          <w:sz w:val="20"/>
+          <w:szCs w:val="20"/>
+          <w:shd w:val="clear" w:color="auto" w:fill="FFFFFF"/>
+        </w:rPr>
+        <w:t>array</w:t>
       </w:r>
       <w:r>
         <w:rPr>
@@ -1927,55 +2057,7 @@
           <w:szCs w:val="20"/>
           <w:shd w:val="clear" w:color="auto" w:fill="FFFFFF"/>
         </w:rPr>
-        <w:t xml:space="preserve">; </w:t>
-      </w:r>
-      <w:r>
-        <w:t>this will by default create 3 variable Prady1-prady3 if the element names are not explicitly mentioned.</w:t>
-      </w:r>
-      <w:r>
-        <w:t xml:space="preserve"> Array should be either a Numeric or character array, array elements cannot have data of mixed data types. If it’s a character array after the array element $ should be present, else not needed. We can even explicitly mention the variable name  and also assign the element values for array like </w:t>
-      </w:r>
-      <w:r>
-        <w:rPr>
-          <w:rFonts w:ascii="Courier New" w:hAnsi="Courier New" w:cs="Courier New"/>
-          <w:color w:val="0000FF"/>
-          <w:sz w:val="20"/>
-          <w:szCs w:val="20"/>
-          <w:shd w:val="clear" w:color="auto" w:fill="FFFFFF"/>
-        </w:rPr>
-        <w:t>array</w:t>
-      </w:r>
-      <w:r>
-        <w:rPr>
-          <w:rFonts w:ascii="Courier New" w:hAnsi="Courier New" w:cs="Courier New"/>
-          <w:color w:val="000000"/>
-          <w:sz w:val="20"/>
-          <w:szCs w:val="20"/>
-          <w:shd w:val="clear" w:color="auto" w:fill="FFFFFF"/>
-        </w:rPr>
-        <w:t xml:space="preserve"> </w:t>
-      </w:r>
-      <w:proofErr w:type="spellStart"/>
-      <w:r>
-        <w:rPr>
-          <w:rFonts w:ascii="Courier New" w:hAnsi="Courier New" w:cs="Courier New"/>
-          <w:color w:val="000000"/>
-          <w:sz w:val="20"/>
-          <w:szCs w:val="20"/>
-          <w:shd w:val="clear" w:color="auto" w:fill="FFFFFF"/>
-        </w:rPr>
-        <w:t>prady</w:t>
-      </w:r>
-      <w:proofErr w:type="spellEnd"/>
-      <w:r>
-        <w:rPr>
-          <w:rFonts w:ascii="Courier New" w:hAnsi="Courier New" w:cs="Courier New"/>
-          <w:color w:val="000000"/>
-          <w:sz w:val="20"/>
-          <w:szCs w:val="20"/>
-          <w:shd w:val="clear" w:color="auto" w:fill="FFFFFF"/>
-        </w:rPr>
-        <w:t>{</w:t>
+        <w:t xml:space="preserve"> prady{</w:t>
       </w:r>
       <w:r>
         <w:rPr>
@@ -2007,9 +2089,18 @@
           <w:szCs w:val="20"/>
           <w:shd w:val="clear" w:color="auto" w:fill="FFFFFF"/>
         </w:rPr>
-        <w:t>'</w:t>
-      </w:r>
-      <w:proofErr w:type="spellStart"/>
+        <w:t>'Prady'</w:t>
+      </w:r>
+      <w:r>
+        <w:rPr>
+          <w:rFonts w:ascii="Courier New" w:hAnsi="Courier New" w:cs="Courier New"/>
+          <w:color w:val="000000"/>
+          <w:sz w:val="20"/>
+          <w:szCs w:val="20"/>
+          <w:shd w:val="clear" w:color="auto" w:fill="FFFFFF"/>
+        </w:rPr>
+        <w:t>,</w:t>
+      </w:r>
       <w:r>
         <w:rPr>
           <w:rFonts w:ascii="Courier New" w:hAnsi="Courier New" w:cs="Courier New"/>
@@ -2018,9 +2109,18 @@
           <w:szCs w:val="20"/>
           <w:shd w:val="clear" w:color="auto" w:fill="FFFFFF"/>
         </w:rPr>
-        <w:t>Prady</w:t>
-      </w:r>
-      <w:proofErr w:type="spellEnd"/>
+        <w:t>'Sruthi'</w:t>
+      </w:r>
+      <w:r>
+        <w:rPr>
+          <w:rFonts w:ascii="Courier New" w:hAnsi="Courier New" w:cs="Courier New"/>
+          <w:color w:val="000000"/>
+          <w:sz w:val="20"/>
+          <w:szCs w:val="20"/>
+          <w:shd w:val="clear" w:color="auto" w:fill="FFFFFF"/>
+        </w:rPr>
+        <w:t>,</w:t>
+      </w:r>
       <w:r>
         <w:rPr>
           <w:rFonts w:ascii="Courier New" w:hAnsi="Courier New" w:cs="Courier New"/>
@@ -2029,7 +2129,7 @@
           <w:szCs w:val="20"/>
           <w:shd w:val="clear" w:color="auto" w:fill="FFFFFF"/>
         </w:rPr>
-        <w:t>'</w:t>
+        <w:t>'Sathya'</w:t>
       </w:r>
       <w:r>
         <w:rPr>
@@ -2039,28 +2139,52 @@
           <w:szCs w:val="20"/>
           <w:shd w:val="clear" w:color="auto" w:fill="FFFFFF"/>
         </w:rPr>
-        <w:t>,</w:t>
-      </w:r>
-      <w:r>
-        <w:rPr>
-          <w:rFonts w:ascii="Courier New" w:hAnsi="Courier New" w:cs="Courier New"/>
-          <w:color w:val="800080"/>
-          <w:sz w:val="20"/>
-          <w:szCs w:val="20"/>
-          <w:shd w:val="clear" w:color="auto" w:fill="FFFFFF"/>
-        </w:rPr>
-        <w:t>'</w:t>
-      </w:r>
-      <w:proofErr w:type="spellStart"/>
-      <w:r>
-        <w:rPr>
-          <w:rFonts w:ascii="Courier New" w:hAnsi="Courier New" w:cs="Courier New"/>
-          <w:color w:val="800080"/>
-          <w:sz w:val="20"/>
-          <w:szCs w:val="20"/>
-          <w:shd w:val="clear" w:color="auto" w:fill="FFFFFF"/>
-        </w:rPr>
-        <w:t>Sruthi'</w:t>
+        <w:t xml:space="preserve">); </w:t>
+      </w:r>
+      <w:r>
+        <w:t>Multi-dimentional arrays are created by defining the array elements correctly like {2,3} implies array with 2 rows and 3 columns totally 2*3=6 elements.</w:t>
+      </w:r>
+    </w:p>
+    <w:p>
+      <w:r>
+        <w:t xml:space="preserve">33. You can even define the </w:t>
+      </w:r>
+      <w:r>
+        <w:rPr>
+          <w:b/>
+          <w:i/>
+          <w:color w:val="FF0000"/>
+        </w:rPr>
+        <w:t xml:space="preserve">length of </w:t>
+      </w:r>
+      <w:r>
+        <w:rPr>
+          <w:b/>
+          <w:i/>
+          <w:color w:val="FF0000"/>
+        </w:rPr>
+        <w:t>an</w:t>
+      </w:r>
+      <w:r>
+        <w:rPr>
+          <w:b/>
+          <w:i/>
+          <w:color w:val="FF0000"/>
+        </w:rPr>
+        <w:t xml:space="preserve"> array</w:t>
+      </w:r>
+      <w:r>
+        <w:t xml:space="preserve"> before assigning the values like </w:t>
+      </w:r>
+      <w:r>
+        <w:rPr>
+          <w:rFonts w:ascii="Courier New" w:hAnsi="Courier New" w:cs="Courier New"/>
+          <w:color w:val="0000FF"/>
+          <w:sz w:val="20"/>
+          <w:szCs w:val="20"/>
+          <w:shd w:val="clear" w:color="auto" w:fill="FFFFFF"/>
+        </w:rPr>
+        <w:t>array</w:t>
       </w:r>
       <w:r>
         <w:rPr>
@@ -2070,133 +2194,7 @@
           <w:szCs w:val="20"/>
           <w:shd w:val="clear" w:color="auto" w:fill="FFFFFF"/>
         </w:rPr>
-        <w:t>,</w:t>
-      </w:r>
-      <w:r>
-        <w:rPr>
-          <w:rFonts w:ascii="Courier New" w:hAnsi="Courier New" w:cs="Courier New"/>
-          <w:color w:val="800080"/>
-          <w:sz w:val="20"/>
-          <w:szCs w:val="20"/>
-          <w:shd w:val="clear" w:color="auto" w:fill="FFFFFF"/>
-        </w:rPr>
-        <w:t>'Sathya</w:t>
-      </w:r>
-      <w:proofErr w:type="spellEnd"/>
-      <w:r>
-        <w:rPr>
-          <w:rFonts w:ascii="Courier New" w:hAnsi="Courier New" w:cs="Courier New"/>
-          <w:color w:val="800080"/>
-          <w:sz w:val="20"/>
-          <w:szCs w:val="20"/>
-          <w:shd w:val="clear" w:color="auto" w:fill="FFFFFF"/>
-        </w:rPr>
-        <w:t>'</w:t>
-      </w:r>
-      <w:r>
-        <w:rPr>
-          <w:rFonts w:ascii="Courier New" w:hAnsi="Courier New" w:cs="Courier New"/>
-          <w:color w:val="000000"/>
-          <w:sz w:val="20"/>
-          <w:szCs w:val="20"/>
-          <w:shd w:val="clear" w:color="auto" w:fill="FFFFFF"/>
-        </w:rPr>
-        <w:t>);</w:t>
-      </w:r>
-      <w:r>
-        <w:rPr>
-          <w:rFonts w:ascii="Courier New" w:hAnsi="Courier New" w:cs="Courier New"/>
-          <w:color w:val="000000"/>
-          <w:sz w:val="20"/>
-          <w:szCs w:val="20"/>
-          <w:shd w:val="clear" w:color="auto" w:fill="FFFFFF"/>
-        </w:rPr>
-        <w:t xml:space="preserve"> </w:t>
-      </w:r>
-      <w:r>
-        <w:t>Multi-</w:t>
-      </w:r>
-      <w:proofErr w:type="spellStart"/>
-      <w:r>
-        <w:t>dimentional</w:t>
-      </w:r>
-      <w:proofErr w:type="spellEnd"/>
-      <w:r>
-        <w:t xml:space="preserve"> arrays are created by defining the array elements correctly like {2,3} implies array with 2 rows and 3 columns totally 2*3=6 elements.</w:t>
-      </w:r>
-    </w:p>
-    <w:p>
-      <w:r>
-        <w:t xml:space="preserve">33. You can even define the </w:t>
-      </w:r>
-      <w:r>
-        <w:rPr>
-          <w:b/>
-          <w:i/>
-          <w:color w:val="FF0000"/>
-        </w:rPr>
-        <w:t xml:space="preserve">length of </w:t>
-      </w:r>
-      <w:r>
-        <w:rPr>
-          <w:b/>
-          <w:i/>
-          <w:color w:val="FF0000"/>
-        </w:rPr>
-        <w:t>an</w:t>
-      </w:r>
-      <w:r>
-        <w:rPr>
-          <w:b/>
-          <w:i/>
-          <w:color w:val="FF0000"/>
-        </w:rPr>
-        <w:t xml:space="preserve"> array</w:t>
-      </w:r>
-      <w:r>
-        <w:t xml:space="preserve"> before assigning the values like </w:t>
-      </w:r>
-      <w:r>
-        <w:rPr>
-          <w:rFonts w:ascii="Courier New" w:hAnsi="Courier New" w:cs="Courier New"/>
-          <w:color w:val="0000FF"/>
-          <w:sz w:val="20"/>
-          <w:szCs w:val="20"/>
-          <w:shd w:val="clear" w:color="auto" w:fill="FFFFFF"/>
-        </w:rPr>
-        <w:t>array</w:t>
-      </w:r>
-      <w:r>
-        <w:rPr>
-          <w:rFonts w:ascii="Courier New" w:hAnsi="Courier New" w:cs="Courier New"/>
-          <w:color w:val="000000"/>
-          <w:sz w:val="20"/>
-          <w:szCs w:val="20"/>
-          <w:shd w:val="clear" w:color="auto" w:fill="FFFFFF"/>
-        </w:rPr>
-        <w:t xml:space="preserve"> </w:t>
-      </w:r>
-      <w:proofErr w:type="spellStart"/>
-      <w:r>
-        <w:rPr>
-          <w:rFonts w:ascii="Courier New" w:hAnsi="Courier New" w:cs="Courier New"/>
-          <w:color w:val="000000"/>
-          <w:sz w:val="20"/>
-          <w:szCs w:val="20"/>
-          <w:shd w:val="clear" w:color="auto" w:fill="FFFFFF"/>
-        </w:rPr>
-        <w:t>prady</w:t>
-      </w:r>
-      <w:proofErr w:type="spellEnd"/>
-      <w:r>
-        <w:rPr>
-          <w:rFonts w:ascii="Courier New" w:hAnsi="Courier New" w:cs="Courier New"/>
-          <w:color w:val="000000"/>
-          <w:sz w:val="20"/>
-          <w:szCs w:val="20"/>
-          <w:shd w:val="clear" w:color="auto" w:fill="FFFFFF"/>
-        </w:rPr>
-        <w:t>{</w:t>
+        <w:t xml:space="preserve"> prady{</w:t>
       </w:r>
       <w:r>
         <w:rPr>
@@ -2358,6 +2356,7 @@
         <w:rPr>
           <w:iCs/>
         </w:rPr>
+        <w:lastRenderedPageBreak/>
         <w:t xml:space="preserve">35. </w:t>
       </w:r>
       <w:r>
@@ -2418,126 +2417,147 @@
           <w:szCs w:val="20"/>
           <w:shd w:val="clear" w:color="auto" w:fill="FFFFFF"/>
         </w:rPr>
-        <w:t>=PT_VAR;</w:t>
-      </w:r>
-      <w:r>
-        <w:rPr>
-          <w:rFonts w:ascii="Courier New" w:hAnsi="Courier New" w:cs="Courier New"/>
-          <w:color w:val="000000"/>
-          <w:sz w:val="20"/>
-          <w:szCs w:val="20"/>
-          <w:shd w:val="clear" w:color="auto" w:fill="FFFFFF"/>
+        <w:t xml:space="preserve">=PT_VAR; </w:t>
+      </w:r>
+      <w:r>
+        <w:rPr>
+          <w:iCs/>
+        </w:rPr>
+        <w:t xml:space="preserve">Remember you cannot use </w:t>
+      </w:r>
+      <w:r>
+        <w:rPr>
+          <w:b/>
+          <w:i/>
+          <w:color w:val="FF0000"/>
+        </w:rPr>
+        <w:t>END</w:t>
+      </w:r>
+      <w:r>
+        <w:rPr>
+          <w:iCs/>
+        </w:rPr>
+        <w:t>; when using POINT.</w:t>
+      </w:r>
+      <w:r>
+        <w:rPr>
+          <w:iCs/>
+        </w:rPr>
+        <w:t xml:space="preserve"> You need to use only the </w:t>
+      </w:r>
+      <w:r>
+        <w:rPr>
+          <w:b/>
+          <w:i/>
+          <w:color w:val="FF0000"/>
+        </w:rPr>
+        <w:t>STOP</w:t>
+      </w:r>
+      <w:r>
+        <w:rPr>
+          <w:iCs/>
+        </w:rPr>
+        <w:t xml:space="preserve"> keyword, else it will be crate an infinite loop.</w:t>
+      </w:r>
+      <w:r>
+        <w:rPr>
+          <w:iCs/>
+        </w:rPr>
+        <w:t xml:space="preserve"> Explicit </w:t>
+      </w:r>
+      <w:r>
+        <w:rPr>
+          <w:b/>
+          <w:i/>
+          <w:color w:val="FF0000"/>
+        </w:rPr>
+        <w:t>OUTPUT</w:t>
+      </w:r>
+      <w:r>
+        <w:rPr>
+          <w:iCs/>
+        </w:rPr>
+        <w:t>; is needed to write the data from PDV to SAS Dataset. Else, we dataset will be empty.</w:t>
+      </w:r>
+    </w:p>
+    <w:p>
+      <w:pPr>
+        <w:rPr>
+          <w:iCs/>
+        </w:rPr>
+      </w:pPr>
+      <w:r>
+        <w:rPr>
+          <w:iCs/>
+        </w:rPr>
+        <w:t xml:space="preserve">36. </w:t>
+      </w:r>
+      <w:r>
+        <w:rPr>
+          <w:b/>
+          <w:i/>
+          <w:color w:val="FF0000"/>
+        </w:rPr>
+        <w:t>RETAIN</w:t>
+      </w:r>
+      <w:r>
+        <w:rPr>
+          <w:iCs/>
+        </w:rPr>
+        <w:t xml:space="preserve"> will initially hold no values unless initialized. It is </w:t>
+      </w:r>
+      <w:r>
+        <w:rPr>
+          <w:b/>
+          <w:i/>
+          <w:iCs/>
+        </w:rPr>
+        <w:t>generally used to initialize a sum variable</w:t>
+      </w:r>
+      <w:r>
+        <w:rPr>
+          <w:iCs/>
+        </w:rPr>
+        <w:t xml:space="preserve"> to consider some defined value, else sum variable will start with default value ‘0’.</w:t>
+      </w:r>
+      <w:r>
+        <w:rPr>
+          <w:iCs/>
+        </w:rPr>
+        <w:t xml:space="preserve"> Thus, when RETAIN is used for a Sum variable its default value is 0, for Char variable it needs to be de</w:t>
+      </w:r>
+      <w:r>
+        <w:rPr>
+          <w:iCs/>
+        </w:rPr>
+        <w:t xml:space="preserve">fined properly like RETAIN CITY </w:t>
+      </w:r>
+      <w:r>
+        <w:rPr>
+          <w:iCs/>
+        </w:rPr>
+        <w:t xml:space="preserve">’CALI’; </w:t>
+      </w:r>
+      <w:r>
+        <w:rPr>
+          <w:iCs/>
+        </w:rPr>
+        <w:t xml:space="preserve">do not to use = like CITY=’CALI’ </w:t>
+      </w:r>
+      <w:r>
+        <w:rPr>
+          <w:iCs/>
+        </w:rPr>
+        <w:t>and value for CITY will be retained as Cali for all the dataset.</w:t>
+      </w:r>
+      <w:r>
+        <w:rPr>
+          <w:iCs/>
         </w:rPr>
         <w:t xml:space="preserve"> </w:t>
       </w:r>
       <w:r>
         <w:rPr>
-          <w:iCs/>
-        </w:rPr>
-        <w:t xml:space="preserve">Remember you cannot use END; when </w:t>
-      </w:r>
-      <w:r>
-        <w:rPr>
-          <w:iCs/>
-        </w:rPr>
-        <w:lastRenderedPageBreak/>
-        <w:t>using POINT.</w:t>
-      </w:r>
-      <w:r>
-        <w:rPr>
-          <w:iCs/>
-        </w:rPr>
-        <w:t xml:space="preserve"> You need to use only the </w:t>
-      </w:r>
-      <w:r>
-        <w:rPr>
-          <w:b/>
-          <w:i/>
-          <w:color w:val="FF0000"/>
-        </w:rPr>
-        <w:t>STOP</w:t>
-      </w:r>
-      <w:r>
-        <w:rPr>
-          <w:iCs/>
-        </w:rPr>
-        <w:t xml:space="preserve"> keyword, else it will be crate an infinite loop.</w:t>
-      </w:r>
-      <w:r>
-        <w:rPr>
-          <w:iCs/>
-        </w:rPr>
-        <w:t xml:space="preserve"> Explicit </w:t>
-      </w:r>
-      <w:r>
-        <w:rPr>
-          <w:b/>
-          <w:i/>
-          <w:color w:val="FF0000"/>
-        </w:rPr>
-        <w:t>OUTPUT</w:t>
-      </w:r>
-      <w:r>
-        <w:rPr>
-          <w:iCs/>
-        </w:rPr>
-        <w:t>; is needed to write the data from PDV to SAS Dataset. Else, we dataset will be empty.</w:t>
-      </w:r>
-    </w:p>
-    <w:p>
-      <w:pPr>
-        <w:rPr>
-          <w:iCs/>
-        </w:rPr>
-      </w:pPr>
-      <w:r>
-        <w:rPr>
-          <w:iCs/>
-        </w:rPr>
-        <w:t xml:space="preserve">36. </w:t>
-      </w:r>
-      <w:r>
-        <w:rPr>
-          <w:b/>
-          <w:i/>
-          <w:color w:val="FF0000"/>
-        </w:rPr>
-        <w:t>RETAIN</w:t>
-      </w:r>
-      <w:r>
-        <w:rPr>
-          <w:iCs/>
-        </w:rPr>
-        <w:t xml:space="preserve"> will initially hold no values unless initialized. It is </w:t>
-      </w:r>
-      <w:r>
-        <w:rPr>
-          <w:b/>
-          <w:i/>
-          <w:iCs/>
-        </w:rPr>
-        <w:t>generally used to initialize a sum variable</w:t>
-      </w:r>
-      <w:r>
-        <w:rPr>
-          <w:iCs/>
-        </w:rPr>
-        <w:t xml:space="preserve"> to consider some defined value, else sum variable will start with default value ‘0’.</w:t>
-      </w:r>
-      <w:r>
-        <w:rPr>
-          <w:iCs/>
-        </w:rPr>
-        <w:t xml:space="preserve"> Thus, when RETAIN is used for a Sum variable its default value is 0, for Char variable it needs to be defined properly like RETAIN CITY=’CALI’; and value for CITY will be retained as Cali for all the dataset.</w:t>
-      </w:r>
-      <w:r>
-        <w:rPr>
-          <w:iCs/>
-        </w:rPr>
-        <w:t xml:space="preserve"> </w:t>
-      </w:r>
-      <w:r>
-        <w:rPr>
           <w:b/>
           <w:i/>
           <w:iCs/>
@@ -2633,16 +2653,14 @@
         <w:rPr>
           <w:iCs/>
         </w:rPr>
-        <w:t xml:space="preserve"> </w:t>
-      </w:r>
-      <w:proofErr w:type="spellStart"/>
-      <w:r>
-        <w:rPr>
-          <w:iCs/>
-        </w:rPr>
-        <w:t>Defaul</w:t>
-      </w:r>
-      <w:proofErr w:type="spellEnd"/>
+        <w:t xml:space="preserve"> Defaul</w:t>
+      </w:r>
+      <w:r>
+        <w:rPr>
+          <w:iCs/>
+        </w:rPr>
+        <w:t>t</w:t>
+      </w:r>
       <w:r>
         <w:rPr>
           <w:iCs/>
@@ -2653,7 +2671,13 @@
         <w:rPr>
           <w:iCs/>
         </w:rPr>
-        <w:t xml:space="preserve"> DO not confuse this with default date value calculation which is 01Jan196</w:t>
+        <w:t xml:space="preserve"> Do</w:t>
+      </w:r>
+      <w:r>
+        <w:rPr>
+          <w:iCs/>
+        </w:rPr>
+        <w:t xml:space="preserve"> not confuse this with default date value calculation which is 01Jan196</w:t>
       </w:r>
       <w:r>
         <w:rPr>
@@ -2792,35 +2816,7 @@
         <w:rPr>
           <w:iCs/>
         </w:rPr>
-        <w:t xml:space="preserve"> we can refer to the sheet based on library name where work book name will be the </w:t>
-      </w:r>
-      <w:proofErr w:type="spellStart"/>
-      <w:r>
-        <w:rPr>
-          <w:iCs/>
-        </w:rPr>
-        <w:t>libname</w:t>
-      </w:r>
-      <w:proofErr w:type="spellEnd"/>
-      <w:r>
-        <w:rPr>
-          <w:iCs/>
-        </w:rPr>
-        <w:t xml:space="preserve"> as follows: </w:t>
-      </w:r>
-      <w:proofErr w:type="spellStart"/>
-      <w:r>
-        <w:rPr>
-          <w:iCs/>
-        </w:rPr>
-        <w:t>libname</w:t>
-      </w:r>
-      <w:proofErr w:type="spellEnd"/>
-      <w:r>
-        <w:rPr>
-          <w:iCs/>
-        </w:rPr>
-        <w:t xml:space="preserve"> MYXLS ‘REGION.xls’; </w:t>
+        <w:t xml:space="preserve"> we can refer to the sheet based on library name where work book name will be the libname as follows: libname MYXLS ‘REGION.xls’; </w:t>
       </w:r>
       <w:r>
         <w:rPr>
@@ -2899,7 +2895,33 @@
           <w:szCs w:val="20"/>
           <w:shd w:val="clear" w:color="auto" w:fill="FFFFFF"/>
         </w:rPr>
-        <w:t>'01</w:t>
+        <w:t>'01Jan1960'D</w:t>
+      </w:r>
+      <w:r>
+        <w:rPr>
+          <w:rFonts w:ascii="Courier New" w:hAnsi="Courier New" w:cs="Courier New"/>
+          <w:color w:val="000000"/>
+          <w:sz w:val="20"/>
+          <w:szCs w:val="20"/>
+          <w:shd w:val="clear" w:color="auto" w:fill="FFFFFF"/>
+        </w:rPr>
+        <w:t xml:space="preserve">; </w:t>
+      </w:r>
+      <w:r>
+        <w:rPr>
+          <w:iCs/>
+        </w:rPr>
+        <w:t>will be stored as 0 as 01Jan1960 is the base date used by SAS. If you define date as</w:t>
+      </w:r>
+      <w:r>
+        <w:rPr>
+          <w:rFonts w:ascii="Courier New" w:hAnsi="Courier New" w:cs="Courier New"/>
+          <w:color w:val="000000"/>
+          <w:sz w:val="20"/>
+          <w:szCs w:val="20"/>
+          <w:shd w:val="clear" w:color="auto" w:fill="FFFFFF"/>
+        </w:rPr>
+        <w:t xml:space="preserve"> X=</w:t>
       </w:r>
       <w:r>
         <w:rPr>
@@ -2911,19 +2933,336 @@
           <w:szCs w:val="20"/>
           <w:shd w:val="clear" w:color="auto" w:fill="FFFFFF"/>
         </w:rPr>
-        <w:t>Jan1960</w:t>
+        <w:t>'01Jan1961'D</w:t>
+      </w:r>
+      <w:r>
+        <w:rPr>
+          <w:rFonts w:ascii="Courier New" w:hAnsi="Courier New" w:cs="Courier New"/>
+          <w:color w:val="000000"/>
+          <w:sz w:val="20"/>
+          <w:szCs w:val="20"/>
+          <w:shd w:val="clear" w:color="auto" w:fill="FFFFFF"/>
+        </w:rPr>
+        <w:t xml:space="preserve">; </w:t>
+      </w:r>
+      <w:r>
+        <w:rPr>
+          <w:iCs/>
+        </w:rPr>
+        <w:t>value would be 366, that is this date is 366 days away from 01Jan1960.</w:t>
+      </w:r>
+    </w:p>
+    <w:p>
+      <w:pPr>
+        <w:rPr>
+          <w:iCs/>
+        </w:rPr>
+      </w:pPr>
+      <w:r>
+        <w:rPr>
+          <w:iCs/>
+        </w:rPr>
+        <w:t xml:space="preserve">42. </w:t>
+      </w:r>
+      <w:r>
+        <w:rPr>
+          <w:b/>
+          <w:i/>
+          <w:color w:val="FF0000"/>
+        </w:rPr>
+        <w:t>Engine</w:t>
+      </w:r>
+      <w:r>
+        <w:rPr>
+          <w:iCs/>
+        </w:rPr>
+        <w:t xml:space="preserve"> in SAS specifies the file format that are stored in the library and not access to other software vendors.</w:t>
+      </w:r>
+    </w:p>
+    <w:p>
+      <w:pPr>
+        <w:rPr>
+          <w:iCs/>
+        </w:rPr>
+      </w:pPr>
+      <w:r>
+        <w:rPr>
+          <w:iCs/>
+        </w:rPr>
+        <w:t xml:space="preserve">43. Only 10 </w:t>
+      </w:r>
+      <w:r>
+        <w:rPr>
+          <w:b/>
+          <w:i/>
+          <w:color w:val="FF0000"/>
+        </w:rPr>
+        <w:t>Title</w:t>
+      </w:r>
+      <w:r>
+        <w:rPr>
+          <w:iCs/>
+        </w:rPr>
+        <w:t xml:space="preserve"> or </w:t>
+      </w:r>
+      <w:r>
+        <w:rPr>
+          <w:b/>
+          <w:i/>
+          <w:color w:val="FF0000"/>
+        </w:rPr>
+        <w:t>Footnotes</w:t>
+      </w:r>
+      <w:r>
+        <w:rPr>
+          <w:iCs/>
+        </w:rPr>
+        <w:t xml:space="preserve"> can be stored in SAS. And same will be printed from 1 to the spe</w:t>
+      </w:r>
+      <w:r>
+        <w:rPr>
+          <w:iCs/>
+        </w:rPr>
+        <w:t>ci</w:t>
+      </w:r>
+      <w:r>
+        <w:rPr>
+          <w:iCs/>
+        </w:rPr>
+        <w:t>fic number defined in title or foot note. For e.g. if footnote2 is defined in Proc Print, then footnote1 and footnote2 only be printed other footnotes would be suppressed.</w:t>
+      </w:r>
+    </w:p>
+    <w:p>
+      <w:pPr>
+        <w:rPr>
+          <w:iCs/>
+        </w:rPr>
+      </w:pPr>
+      <w:r>
+        <w:rPr>
+          <w:iCs/>
+        </w:rPr>
+        <w:t xml:space="preserve">44. </w:t>
+      </w:r>
+      <w:r>
+        <w:rPr>
+          <w:b/>
+          <w:i/>
+          <w:color w:val="FF0000"/>
+        </w:rPr>
+        <w:t>MDY</w:t>
+      </w:r>
+      <w:r>
+        <w:rPr>
+          <w:iCs/>
+        </w:rPr>
+        <w:t xml:space="preserve"> takes Month, Day and Year as a Numerical data to the MDY function and return SAS date.</w:t>
+      </w:r>
+    </w:p>
+    <w:p>
+      <w:pPr>
+        <w:rPr>
+          <w:iCs/>
+        </w:rPr>
+      </w:pPr>
+      <w:r>
+        <w:rPr>
+          <w:iCs/>
+        </w:rPr>
+        <w:t xml:space="preserve">45. </w:t>
+      </w:r>
+      <w:r>
+        <w:rPr>
+          <w:b/>
+          <w:i/>
+          <w:color w:val="FF0000"/>
+        </w:rPr>
+        <w:t>Column</w:t>
+      </w:r>
+      <w:r>
+        <w:rPr>
+          <w:iCs/>
+        </w:rPr>
+        <w:t xml:space="preserve"> </w:t>
+      </w:r>
+      <w:r>
+        <w:rPr>
+          <w:b/>
+          <w:i/>
+          <w:color w:val="FF0000"/>
+        </w:rPr>
+        <w:t>style</w:t>
+      </w:r>
+      <w:r>
+        <w:rPr>
+          <w:iCs/>
+        </w:rPr>
+        <w:t xml:space="preserve"> is used when data is Fixed Style and Standard, </w:t>
+      </w:r>
+      <w:r>
+        <w:rPr>
+          <w:b/>
+          <w:i/>
+          <w:color w:val="FF0000"/>
+        </w:rPr>
+        <w:t>Formatted</w:t>
+      </w:r>
+      <w:r>
+        <w:rPr>
+          <w:iCs/>
+        </w:rPr>
+        <w:t xml:space="preserve"> </w:t>
+      </w:r>
+      <w:r>
+        <w:rPr>
+          <w:b/>
+          <w:i/>
+          <w:color w:val="FF0000"/>
+        </w:rPr>
+        <w:t>style</w:t>
+      </w:r>
+      <w:r>
+        <w:rPr>
+          <w:iCs/>
+        </w:rPr>
+        <w:t xml:space="preserve"> is used w</w:t>
+      </w:r>
+      <w:r>
+        <w:rPr>
+          <w:iCs/>
+        </w:rPr>
+        <w:t>hen data is Fixed style and standard/non-</w:t>
+      </w:r>
+      <w:r>
+        <w:rPr>
+          <w:iCs/>
+        </w:rPr>
+        <w:t>standard</w:t>
+      </w:r>
+      <w:r>
+        <w:rPr>
+          <w:iCs/>
+        </w:rPr>
+        <w:t xml:space="preserve"> and when data is free style irrespective of being standard or non-standard we use </w:t>
+      </w:r>
+      <w:r>
+        <w:rPr>
+          <w:b/>
+          <w:i/>
+          <w:color w:val="FF0000"/>
+        </w:rPr>
+        <w:t>list</w:t>
+      </w:r>
+      <w:r>
+        <w:rPr>
+          <w:iCs/>
+        </w:rPr>
+        <w:t xml:space="preserve"> </w:t>
+      </w:r>
+      <w:r>
+        <w:rPr>
+          <w:b/>
+          <w:i/>
+          <w:color w:val="FF0000"/>
+        </w:rPr>
+        <w:t>style</w:t>
+      </w:r>
+      <w:r>
+        <w:rPr>
+          <w:iCs/>
+        </w:rPr>
+        <w:t xml:space="preserve"> input statements.</w:t>
+      </w:r>
+    </w:p>
+    <w:p>
+      <w:pPr>
+        <w:rPr>
+          <w:iCs/>
+        </w:rPr>
+      </w:pPr>
+      <w:r>
+        <w:rPr>
+          <w:iCs/>
+        </w:rPr>
+        <w:t xml:space="preserve">46. </w:t>
+      </w:r>
+      <w:r>
+        <w:rPr>
+          <w:b/>
+          <w:i/>
+          <w:color w:val="FF0000"/>
+        </w:rPr>
+        <w:t>Default</w:t>
+      </w:r>
+      <w:r>
+        <w:rPr>
+          <w:iCs/>
+        </w:rPr>
+        <w:t xml:space="preserve"> </w:t>
+      </w:r>
+      <w:r>
+        <w:rPr>
+          <w:b/>
+          <w:i/>
+          <w:color w:val="FF0000"/>
+        </w:rPr>
+        <w:t>sorting</w:t>
+      </w:r>
+      <w:r>
+        <w:rPr>
+          <w:iCs/>
+        </w:rPr>
+        <w:t xml:space="preserve"> is in </w:t>
+      </w:r>
+      <w:r>
+        <w:rPr>
+          <w:b/>
+          <w:i/>
+          <w:color w:val="FF0000"/>
+        </w:rPr>
+        <w:t>Ascending</w:t>
+      </w:r>
+      <w:r>
+        <w:rPr>
+          <w:iCs/>
+        </w:rPr>
+        <w:t xml:space="preserve"> order, if you need to sort in decreasing order </w:t>
+      </w:r>
+      <w:r>
+        <w:rPr>
+          <w:iCs/>
+        </w:rPr>
+        <w:t>you need to mention D</w:t>
+      </w:r>
+      <w:r>
+        <w:rPr>
+          <w:iCs/>
+        </w:rPr>
+        <w:t>escending before a variable. So, v</w:t>
+      </w:r>
+      <w:r>
+        <w:rPr>
+          <w:iCs/>
+        </w:rPr>
+        <w:t>ariable which is after Descending will be sorted in Descending order, while variables before it will go with default ascending order.</w:t>
+      </w:r>
+      <w:r>
+        <w:rPr>
+          <w:iCs/>
+        </w:rPr>
+        <w:t xml:space="preserve"> For e.g. </w:t>
       </w:r>
       <w:r>
         <w:rPr>
           <w:rFonts w:ascii="Courier New" w:hAnsi="Courier New" w:cs="Courier New"/>
           <w:b/>
           <w:bCs/>
-          <w:color w:val="008080"/>
-          <w:sz w:val="20"/>
-          <w:szCs w:val="20"/>
-          <w:shd w:val="clear" w:color="auto" w:fill="FFFFFF"/>
-        </w:rPr>
-        <w:t>'D</w:t>
+          <w:color w:val="000080"/>
+          <w:sz w:val="20"/>
+          <w:szCs w:val="20"/>
+          <w:shd w:val="clear" w:color="auto" w:fill="FFFFFF"/>
+        </w:rPr>
+        <w:t>PROC</w:t>
       </w:r>
       <w:r>
         <w:rPr>
@@ -2933,7 +3272,19 @@
           <w:szCs w:val="20"/>
           <w:shd w:val="clear" w:color="auto" w:fill="FFFFFF"/>
         </w:rPr>
-        <w:t>;</w:t>
+        <w:t xml:space="preserve"> </w:t>
+      </w:r>
+      <w:r>
+        <w:rPr>
+          <w:rFonts w:ascii="Courier New" w:hAnsi="Courier New" w:cs="Courier New"/>
+          <w:b/>
+          <w:bCs/>
+          <w:color w:val="000080"/>
+          <w:sz w:val="20"/>
+          <w:szCs w:val="20"/>
+          <w:shd w:val="clear" w:color="auto" w:fill="FFFFFF"/>
+        </w:rPr>
+        <w:t>SORT</w:t>
       </w:r>
       <w:r>
         <w:rPr>
@@ -2947,9 +3298,13 @@
       </w:r>
       <w:r>
         <w:rPr>
-          <w:iCs/>
-        </w:rPr>
-        <w:t>will be stored as 0 as 01Jan1960 is the base date used by SAS. If you define date as</w:t>
+          <w:rFonts w:ascii="Courier New" w:hAnsi="Courier New" w:cs="Courier New"/>
+          <w:color w:val="0000FF"/>
+          <w:sz w:val="20"/>
+          <w:szCs w:val="20"/>
+          <w:shd w:val="clear" w:color="auto" w:fill="FFFFFF"/>
+        </w:rPr>
+        <w:t>DATA</w:t>
       </w:r>
       <w:r>
         <w:rPr>
@@ -2959,154 +3314,794 @@
           <w:szCs w:val="20"/>
           <w:shd w:val="clear" w:color="auto" w:fill="FFFFFF"/>
         </w:rPr>
+        <w:t xml:space="preserve">=ORDER1 </w:t>
+      </w:r>
+      <w:r>
+        <w:rPr>
+          <w:rFonts w:ascii="Courier New" w:hAnsi="Courier New" w:cs="Courier New"/>
+          <w:color w:val="0000FF"/>
+          <w:sz w:val="20"/>
+          <w:szCs w:val="20"/>
+          <w:shd w:val="clear" w:color="auto" w:fill="FFFFFF"/>
+        </w:rPr>
+        <w:t>OUT</w:t>
+      </w:r>
+      <w:r>
+        <w:rPr>
+          <w:rFonts w:ascii="Courier New" w:hAnsi="Courier New" w:cs="Courier New"/>
+          <w:color w:val="000000"/>
+          <w:sz w:val="20"/>
+          <w:szCs w:val="20"/>
+          <w:shd w:val="clear" w:color="auto" w:fill="FFFFFF"/>
+        </w:rPr>
+        <w:t xml:space="preserve">=ORDER2; </w:t>
+      </w:r>
+      <w:r>
+        <w:rPr>
+          <w:rFonts w:ascii="Courier New" w:hAnsi="Courier New" w:cs="Courier New"/>
+          <w:color w:val="0000FF"/>
+          <w:sz w:val="20"/>
+          <w:szCs w:val="20"/>
+          <w:shd w:val="clear" w:color="auto" w:fill="FFFFFF"/>
+        </w:rPr>
+        <w:t>by</w:t>
+      </w:r>
+      <w:r>
+        <w:rPr>
+          <w:rFonts w:ascii="Courier New" w:hAnsi="Courier New" w:cs="Courier New"/>
+          <w:color w:val="000000"/>
+          <w:sz w:val="20"/>
+          <w:szCs w:val="20"/>
+          <w:shd w:val="clear" w:color="auto" w:fill="FFFFFF"/>
+        </w:rPr>
+        <w:t xml:space="preserve"> Name </w:t>
+      </w:r>
+      <w:r>
+        <w:rPr>
+          <w:rFonts w:ascii="Courier New" w:hAnsi="Courier New" w:cs="Courier New"/>
+          <w:color w:val="0000FF"/>
+          <w:sz w:val="20"/>
+          <w:szCs w:val="20"/>
+          <w:shd w:val="clear" w:color="auto" w:fill="FFFFFF"/>
+        </w:rPr>
+        <w:t>descending</w:t>
+      </w:r>
+      <w:r>
+        <w:rPr>
+          <w:rFonts w:ascii="Courier New" w:hAnsi="Courier New" w:cs="Courier New"/>
+          <w:color w:val="000000"/>
+          <w:sz w:val="20"/>
+          <w:szCs w:val="20"/>
+          <w:shd w:val="clear" w:color="auto" w:fill="FFFFFF"/>
+        </w:rPr>
+        <w:t xml:space="preserve"> Age Exp; </w:t>
+      </w:r>
+      <w:r>
+        <w:rPr>
+          <w:iCs/>
+        </w:rPr>
+        <w:t>will sort Name is Ascending order and variable Age in Descending order</w:t>
+      </w:r>
+      <w:r>
+        <w:rPr>
+          <w:iCs/>
+        </w:rPr>
+        <w:t xml:space="preserve"> and </w:t>
+      </w:r>
+      <w:r>
+        <w:rPr>
+          <w:iCs/>
+        </w:rPr>
+        <w:t>Exp</w:t>
+      </w:r>
+      <w:r>
+        <w:rPr>
+          <w:iCs/>
+        </w:rPr>
+        <w:t xml:space="preserve"> in ascending</w:t>
+      </w:r>
+      <w:r>
+        <w:rPr>
+          <w:iCs/>
+        </w:rPr>
+        <w:t>.</w:t>
+      </w:r>
+    </w:p>
+    <w:p>
+      <w:pPr>
+        <w:rPr>
+          <w:iCs/>
+        </w:rPr>
+      </w:pPr>
+      <w:r>
+        <w:rPr>
+          <w:iCs/>
+        </w:rPr>
+        <w:t xml:space="preserve">47. In a </w:t>
+      </w:r>
+      <w:r>
+        <w:rPr>
+          <w:b/>
+          <w:i/>
+          <w:color w:val="FF0000"/>
+        </w:rPr>
+        <w:t>Do</w:t>
+      </w:r>
+      <w:r>
+        <w:rPr>
+          <w:iCs/>
+        </w:rPr>
         <w:t xml:space="preserve"> </w:t>
       </w:r>
       <w:r>
         <w:rPr>
-          <w:rFonts w:ascii="Courier New" w:hAnsi="Courier New" w:cs="Courier New"/>
-          <w:color w:val="000000"/>
-          <w:sz w:val="20"/>
-          <w:szCs w:val="20"/>
-          <w:shd w:val="clear" w:color="auto" w:fill="FFFFFF"/>
-        </w:rPr>
-        <w:t>X=</w:t>
-      </w:r>
-      <w:r>
-        <w:rPr>
-          <w:rFonts w:ascii="Courier New" w:hAnsi="Courier New" w:cs="Courier New"/>
-          <w:b/>
+          <w:b/>
+          <w:i/>
+          <w:color w:val="FF0000"/>
+        </w:rPr>
+        <w:t>loop</w:t>
+      </w:r>
+      <w:r>
+        <w:rPr>
+          <w:iCs/>
+        </w:rPr>
+        <w:t xml:space="preserve">, the increment variable will be incremented by 1 as default whenever it reaches the </w:t>
+      </w:r>
+      <w:r>
+        <w:rPr>
+          <w:b/>
+          <w:i/>
+          <w:color w:val="FF0000"/>
+        </w:rPr>
+        <w:t>END</w:t>
+      </w:r>
+      <w:r>
+        <w:rPr>
+          <w:iCs/>
+        </w:rPr>
+        <w:t>; statement. If explicit increment BY 2; is given then whenever the code reads END; it will increment the variable by +2</w:t>
+      </w:r>
+    </w:p>
+    <w:p>
+      <w:pPr>
+        <w:rPr>
+          <w:iCs/>
+        </w:rPr>
+      </w:pPr>
+      <w:r>
+        <w:rPr>
+          <w:iCs/>
+        </w:rPr>
+        <w:t xml:space="preserve">48. </w:t>
+      </w:r>
+      <w:r>
+        <w:rPr>
+          <w:b/>
+          <w:i/>
+          <w:color w:val="FF0000"/>
+        </w:rPr>
+        <w:t>PROC</w:t>
+      </w:r>
+      <w:r>
+        <w:rPr>
+          <w:iCs/>
+        </w:rPr>
+        <w:t xml:space="preserve"> </w:t>
+      </w:r>
+      <w:r>
+        <w:rPr>
+          <w:b/>
+          <w:i/>
+          <w:color w:val="FF0000"/>
+        </w:rPr>
+        <w:t>SORT</w:t>
+      </w:r>
+      <w:r>
+        <w:rPr>
+          <w:iCs/>
+        </w:rPr>
+        <w:t xml:space="preserve"> DATA=DS1; by ID EXP; default sorting is in ascending order. </w:t>
+      </w:r>
+      <w:r>
+        <w:rPr>
+          <w:iCs/>
+        </w:rPr>
+        <w:t xml:space="preserve">‘BY ID EXP;’ denotes sort data sequentially by ascending expense value within each ascending ID. This means column ID is first sorted in ascending order, and if there are same value in ID, then those similar records are sorted by EXP in ascending order, thus EXP </w:t>
+      </w:r>
+      <w:r>
+        <w:rPr>
+          <w:iCs/>
+        </w:rPr>
+        <w:t xml:space="preserve">ordering with in ID. </w:t>
+      </w:r>
+      <w:r>
+        <w:rPr>
           <w:bCs/>
-          <w:color w:val="008080"/>
-          <w:sz w:val="20"/>
-          <w:szCs w:val="20"/>
-          <w:shd w:val="clear" w:color="auto" w:fill="FFFFFF"/>
-        </w:rPr>
-        <w:t>'01Jan1961'D</w:t>
-      </w:r>
-      <w:r>
-        <w:rPr>
-          <w:rFonts w:ascii="Courier New" w:hAnsi="Courier New" w:cs="Courier New"/>
-          <w:color w:val="000000"/>
-          <w:sz w:val="20"/>
-          <w:szCs w:val="20"/>
-          <w:shd w:val="clear" w:color="auto" w:fill="FFFFFF"/>
-        </w:rPr>
-        <w:t>;</w:t>
-      </w:r>
-      <w:r>
-        <w:rPr>
-          <w:rFonts w:ascii="Courier New" w:hAnsi="Courier New" w:cs="Courier New"/>
-          <w:color w:val="000000"/>
-          <w:sz w:val="20"/>
-          <w:szCs w:val="20"/>
-          <w:shd w:val="clear" w:color="auto" w:fill="FFFFFF"/>
+          <w:iCs/>
+        </w:rPr>
+        <w:t>D</w:t>
+      </w:r>
+      <w:r>
+        <w:rPr>
+          <w:bCs/>
+          <w:iCs/>
+        </w:rPr>
+        <w:t>escending expense values within each descending IDNUMBER value implies ‘BY descending ID descending exp;</w:t>
+      </w:r>
+      <w:r>
+        <w:rPr>
+          <w:bCs/>
+          <w:iCs/>
         </w:rPr>
         <w:t xml:space="preserve"> </w:t>
       </w:r>
       <w:r>
         <w:rPr>
-          <w:iCs/>
-        </w:rPr>
-        <w:t>value would be 366, that is this date is 366 days away from 01Jan1960.</w:t>
-      </w:r>
-    </w:p>
-    <w:p>
-      <w:pPr>
-        <w:rPr>
-          <w:iCs/>
-        </w:rPr>
-      </w:pPr>
-      <w:r>
-        <w:rPr>
-          <w:iCs/>
-        </w:rPr>
-        <w:t xml:space="preserve">42. </w:t>
-      </w:r>
-      <w:r>
-        <w:rPr>
-          <w:b/>
-          <w:i/>
-          <w:color w:val="FF0000"/>
-        </w:rPr>
-        <w:t>Engine</w:t>
-      </w:r>
-      <w:r>
-        <w:rPr>
-          <w:iCs/>
-        </w:rPr>
-        <w:t xml:space="preserve"> in SAS specifies the file format that are stored in the library and not access to other software vendors.</w:t>
-      </w:r>
-    </w:p>
-    <w:p>
-      <w:pPr>
-        <w:rPr>
-          <w:iCs/>
-        </w:rPr>
-      </w:pPr>
-      <w:r>
-        <w:rPr>
-          <w:iCs/>
-        </w:rPr>
-        <w:t xml:space="preserve">43. Only 10 </w:t>
-      </w:r>
-      <w:r>
-        <w:rPr>
-          <w:b/>
-          <w:i/>
-          <w:color w:val="FF0000"/>
-        </w:rPr>
-        <w:t>Title</w:t>
-      </w:r>
-      <w:r>
-        <w:rPr>
-          <w:iCs/>
-        </w:rPr>
-        <w:t xml:space="preserve"> or </w:t>
-      </w:r>
-      <w:r>
-        <w:rPr>
-          <w:b/>
-          <w:i/>
-          <w:color w:val="FF0000"/>
-        </w:rPr>
-        <w:t>Footnotes</w:t>
-      </w:r>
-      <w:r>
-        <w:rPr>
-          <w:iCs/>
-        </w:rPr>
-        <w:t xml:space="preserve"> can be stored in SAS. And same will be printed from 1 to the </w:t>
-      </w:r>
-      <w:proofErr w:type="spellStart"/>
-      <w:r>
-        <w:rPr>
-          <w:iCs/>
-        </w:rPr>
-        <w:t>spefic</w:t>
-      </w:r>
-      <w:proofErr w:type="spellEnd"/>
-      <w:r>
-        <w:rPr>
-          <w:iCs/>
-        </w:rPr>
-        <w:t xml:space="preserve"> number defined in title or foot note. For e.g. if footnote2 is defined in Proc Print, then footnote1 and footnote2 only be printed other footnotes would be suppressed.</w:t>
-      </w:r>
-    </w:p>
-    <w:p>
-      <w:pPr>
-        <w:rPr>
-          <w:iCs/>
-        </w:rPr>
-      </w:pPr>
+          <w:bCs/>
+          <w:iCs/>
+        </w:rPr>
+        <w:t>(for exam purpose:)</w:t>
+      </w:r>
+      <w:r>
+        <w:rPr>
+          <w:b/>
+          <w:bCs/>
+          <w:i/>
+          <w:iCs/>
+        </w:rPr>
+        <w:t xml:space="preserve">Any variable next to </w:t>
+      </w:r>
+      <w:r>
+        <w:rPr>
+          <w:b/>
+          <w:i/>
+          <w:color w:val="FF0000"/>
+        </w:rPr>
+        <w:t>within</w:t>
+      </w:r>
+      <w:r>
+        <w:rPr>
+          <w:b/>
+          <w:bCs/>
+          <w:i/>
+          <w:iCs/>
+        </w:rPr>
+        <w:t xml:space="preserve"> each is the first variable to be sorted.</w:t>
+      </w:r>
+    </w:p>
+    <w:p>
+      <w:pPr>
+        <w:rPr>
+          <w:iCs/>
+        </w:rPr>
+      </w:pPr>
+      <w:r>
+        <w:rPr>
+          <w:iCs/>
+        </w:rPr>
+        <w:lastRenderedPageBreak/>
+        <w:t>49</w:t>
+      </w:r>
+      <w:r>
+        <w:rPr>
+          <w:iCs/>
+        </w:rPr>
+        <w:t xml:space="preserve">. When it comes to </w:t>
+      </w:r>
+      <w:r>
+        <w:rPr>
+          <w:b/>
+          <w:i/>
+          <w:color w:val="FF0000"/>
+        </w:rPr>
+        <w:t>if</w:t>
+      </w:r>
+      <w:r>
+        <w:rPr>
+          <w:iCs/>
+        </w:rPr>
+        <w:t xml:space="preserve"> </w:t>
+      </w:r>
+      <w:r>
+        <w:rPr>
+          <w:b/>
+          <w:i/>
+          <w:color w:val="FF0000"/>
+        </w:rPr>
+        <w:t>statement</w:t>
+      </w:r>
+      <w:r>
+        <w:rPr>
+          <w:iCs/>
+        </w:rPr>
+        <w:t>, if the condition is false, control goes to the SET or INPUT statement to read the next observation</w:t>
+      </w:r>
+      <w:r>
+        <w:rPr>
+          <w:iCs/>
+        </w:rPr>
+        <w:t xml:space="preserve"> in the dataset or raw data. So, </w:t>
+      </w:r>
+      <w:r>
+        <w:rPr>
+          <w:iCs/>
+        </w:rPr>
+        <w:t>it act</w:t>
+      </w:r>
+      <w:r>
+        <w:rPr>
+          <w:iCs/>
+        </w:rPr>
+        <w:t>s</w:t>
+      </w:r>
+      <w:r>
+        <w:rPr>
+          <w:iCs/>
+        </w:rPr>
+        <w:t xml:space="preserve"> as a gate for all other statements followed by it.</w:t>
+      </w:r>
+    </w:p>
+    <w:p>
+      <w:pPr>
+        <w:rPr>
+          <w:iCs/>
+        </w:rPr>
+      </w:pPr>
+      <w:r>
+        <w:rPr>
+          <w:iCs/>
+        </w:rPr>
+        <w:t xml:space="preserve">50. SAS </w:t>
+      </w:r>
+      <w:r>
+        <w:rPr>
+          <w:b/>
+          <w:i/>
+          <w:color w:val="FF0000"/>
+        </w:rPr>
+        <w:t>Names</w:t>
+      </w:r>
+      <w:r>
+        <w:rPr>
+          <w:iCs/>
+        </w:rPr>
+        <w:t xml:space="preserve"> (</w:t>
+      </w:r>
+      <w:r>
+        <w:rPr>
+          <w:b/>
+          <w:i/>
+          <w:color w:val="FF0000"/>
+        </w:rPr>
+        <w:t>Column</w:t>
+      </w:r>
+      <w:r>
+        <w:rPr>
+          <w:b/>
+          <w:i/>
+          <w:color w:val="FF0000"/>
+        </w:rPr>
+        <w:t>/Variable</w:t>
+      </w:r>
+      <w:r>
+        <w:rPr>
+          <w:iCs/>
+        </w:rPr>
+        <w:t xml:space="preserve"> </w:t>
+      </w:r>
+      <w:r>
+        <w:rPr>
+          <w:b/>
+          <w:i/>
+          <w:color w:val="FF0000"/>
+        </w:rPr>
+        <w:t>Names</w:t>
+      </w:r>
+      <w:r>
+        <w:rPr>
+          <w:iCs/>
+        </w:rPr>
+        <w:t xml:space="preserve">, </w:t>
+      </w:r>
+      <w:r>
+        <w:rPr>
+          <w:b/>
+          <w:i/>
+          <w:color w:val="FF0000"/>
+        </w:rPr>
+        <w:t>Dataset</w:t>
+      </w:r>
+      <w:r>
+        <w:rPr>
+          <w:iCs/>
+        </w:rPr>
+        <w:t xml:space="preserve"> </w:t>
+      </w:r>
+      <w:r>
+        <w:rPr>
+          <w:b/>
+          <w:i/>
+          <w:color w:val="FF0000"/>
+        </w:rPr>
+        <w:t>Names</w:t>
+      </w:r>
+      <w:r>
+        <w:rPr>
+          <w:iCs/>
+        </w:rPr>
+        <w:t>) can be of 32 character long, can start with Char or _ and can contain numbers. SAS libref can be only 8 char in length.</w:t>
+      </w:r>
+    </w:p>
+    <w:p>
+      <w:pPr>
+        <w:rPr>
+          <w:iCs/>
+        </w:rPr>
+      </w:pPr>
+      <w:r>
+        <w:rPr>
+          <w:iCs/>
+        </w:rPr>
+        <w:t xml:space="preserve">51. </w:t>
+      </w:r>
+      <w:r>
+        <w:rPr>
+          <w:b/>
+          <w:i/>
+          <w:color w:val="FF0000"/>
+        </w:rPr>
+        <w:t>NODS</w:t>
+      </w:r>
+      <w:r>
+        <w:rPr>
+          <w:iCs/>
+        </w:rPr>
+        <w:t xml:space="preserve"> in PROC Contents in used to supress the result and it is normally used with _ALL_</w:t>
+      </w:r>
+    </w:p>
+    <w:p>
+      <w:pPr>
+        <w:rPr>
+          <w:iCs/>
+        </w:rPr>
+      </w:pPr>
+      <w:r>
+        <w:rPr>
+          <w:iCs/>
+        </w:rPr>
+        <w:t xml:space="preserve">52. </w:t>
+      </w:r>
+      <w:r>
+        <w:rPr>
+          <w:b/>
+          <w:i/>
+          <w:color w:val="FF0000"/>
+        </w:rPr>
+        <w:t>WHERE</w:t>
+      </w:r>
+      <w:r>
+        <w:rPr>
+          <w:iCs/>
+        </w:rPr>
+        <w:t xml:space="preserve"> is used in PROC PRINT to filter a column data. VAR is used</w:t>
+      </w:r>
+      <w:r>
+        <w:rPr>
+          <w:iCs/>
+        </w:rPr>
+        <w:t xml:space="preserve"> to select a column.</w:t>
+      </w:r>
+      <w:r>
+        <w:rPr>
+          <w:iCs/>
+        </w:rPr>
+        <w:t xml:space="preserve"> SUM is for column total and BY is used to get the sub-total based on BY variable. </w:t>
+      </w:r>
+    </w:p>
+    <w:p>
+      <w:pPr>
+        <w:rPr>
+          <w:iCs/>
+        </w:rPr>
+      </w:pPr>
+      <w:r>
+        <w:rPr>
+          <w:iCs/>
+        </w:rPr>
+        <w:t xml:space="preserve">53. </w:t>
+      </w:r>
+      <w:r>
+        <w:rPr>
+          <w:b/>
+          <w:i/>
+          <w:color w:val="FF0000"/>
+        </w:rPr>
+        <w:t>PROC</w:t>
+      </w:r>
+      <w:r>
+        <w:rPr>
+          <w:iCs/>
+        </w:rPr>
+        <w:t xml:space="preserve"> </w:t>
+      </w:r>
+      <w:r>
+        <w:rPr>
+          <w:b/>
+          <w:i/>
+          <w:color w:val="FF0000"/>
+        </w:rPr>
+        <w:t>SORT</w:t>
+      </w:r>
+      <w:r>
+        <w:rPr>
+          <w:iCs/>
+        </w:rPr>
+        <w:t xml:space="preserve"> consider missing value as the most least value or smallest possible value of whole. Any </w:t>
+      </w:r>
+      <w:r>
+        <w:rPr>
+          <w:b/>
+          <w:i/>
+          <w:color w:val="FF0000"/>
+        </w:rPr>
+        <w:t>var</w:t>
+      </w:r>
+      <w:r>
+        <w:rPr>
+          <w:iCs/>
+        </w:rPr>
+        <w:t xml:space="preserve"> which is after </w:t>
+      </w:r>
+      <w:r>
+        <w:rPr>
+          <w:b/>
+          <w:i/>
+          <w:color w:val="FF0000"/>
+        </w:rPr>
+        <w:t>within</w:t>
+      </w:r>
+      <w:r>
+        <w:rPr>
+          <w:iCs/>
+        </w:rPr>
+        <w:t xml:space="preserve"> is the first variable, for e.g. ascending order of age with in weight is = BY weight age;</w:t>
+      </w:r>
+    </w:p>
+    <w:p>
+      <w:pPr>
+        <w:rPr>
+          <w:iCs/>
+        </w:rPr>
+      </w:pPr>
+      <w:r>
+        <w:rPr>
+          <w:iCs/>
+        </w:rPr>
+        <w:t>54. A Date constant can be defined as ‘</w:t>
+      </w:r>
+      <w:r>
+        <w:rPr>
+          <w:b/>
+          <w:i/>
+          <w:color w:val="FF0000"/>
+        </w:rPr>
+        <w:t>ddmmmyy’D</w:t>
+      </w:r>
+      <w:r>
+        <w:rPr>
+          <w:iCs/>
+        </w:rPr>
+        <w:t xml:space="preserve"> or ‘ddmmyyyy’D for e.g. my_DOB=’08MAY1985’D be sure to enclose this in a quotation mark. Time can be defines my_time=‘9:25’T; and date_time as ‘08May1985:9:25:05’dt</w:t>
+      </w:r>
+    </w:p>
+    <w:p>
+      <w:pPr>
+        <w:rPr>
+          <w:iCs/>
+        </w:rPr>
+      </w:pPr>
+      <w:r>
+        <w:rPr>
+          <w:iCs/>
+        </w:rPr>
+        <w:t xml:space="preserve">55. As we say where is used to </w:t>
+      </w:r>
+      <w:r>
+        <w:rPr>
+          <w:b/>
+          <w:i/>
+          <w:color w:val="FF0000"/>
+        </w:rPr>
+        <w:t>filter</w:t>
+      </w:r>
+      <w:r>
+        <w:rPr>
+          <w:iCs/>
+        </w:rPr>
+        <w:t xml:space="preserve"> </w:t>
+      </w:r>
+      <w:r>
+        <w:rPr>
+          <w:b/>
+          <w:i/>
+          <w:color w:val="FF0000"/>
+        </w:rPr>
+        <w:t>a</w:t>
+      </w:r>
+      <w:r>
+        <w:rPr>
+          <w:iCs/>
+        </w:rPr>
+        <w:t xml:space="preserve"> </w:t>
+      </w:r>
+      <w:r>
+        <w:rPr>
+          <w:b/>
+          <w:i/>
+          <w:color w:val="FF0000"/>
+        </w:rPr>
+        <w:t>data</w:t>
+      </w:r>
+      <w:r>
+        <w:rPr>
+          <w:iCs/>
+        </w:rPr>
+        <w:t xml:space="preserve">, if is used to </w:t>
+      </w:r>
+      <w:r>
+        <w:rPr>
+          <w:b/>
+          <w:i/>
+          <w:color w:val="FF0000"/>
+        </w:rPr>
+        <w:t>subset</w:t>
+      </w:r>
+      <w:r>
+        <w:rPr>
+          <w:iCs/>
+        </w:rPr>
+        <w:t xml:space="preserve"> </w:t>
+      </w:r>
+      <w:r>
+        <w:rPr>
+          <w:b/>
+          <w:i/>
+          <w:color w:val="FF0000"/>
+        </w:rPr>
+        <w:t>a data</w:t>
+      </w:r>
+      <w:r>
+        <w:rPr>
+          <w:iCs/>
+        </w:rPr>
+        <w:t xml:space="preserve">. </w:t>
+      </w:r>
+      <w:r>
+        <w:rPr>
+          <w:iCs/>
+        </w:rPr>
+        <w:t xml:space="preserve">Where is like applying filter on a specific column in dataset. While IF can be applied on dataset column </w:t>
+      </w:r>
+      <w:r>
+        <w:rPr>
+          <w:iCs/>
+        </w:rPr>
+        <w:t>as well on assignment variables and process only those observation</w:t>
+      </w:r>
+      <w:r>
+        <w:rPr>
+          <w:iCs/>
+        </w:rPr>
+        <w:t>s</w:t>
+      </w:r>
+      <w:r>
+        <w:rPr>
+          <w:iCs/>
+        </w:rPr>
+        <w:t xml:space="preserve"> which meet the condition.</w:t>
+      </w:r>
+    </w:p>
+    <w:p>
+      <w:pPr>
+        <w:rPr>
+          <w:iCs/>
+        </w:rPr>
+      </w:pPr>
+      <w:r>
+        <w:rPr>
+          <w:iCs/>
+        </w:rPr>
+        <w:t xml:space="preserve">56. Iterative </w:t>
+      </w:r>
+      <w:r>
+        <w:rPr>
+          <w:b/>
+          <w:i/>
+          <w:color w:val="FF0000"/>
+        </w:rPr>
+        <w:t>DO</w:t>
+      </w:r>
+      <w:r>
+        <w:rPr>
+          <w:iCs/>
+        </w:rPr>
+        <w:t xml:space="preserve"> </w:t>
+      </w:r>
+      <w:r>
+        <w:rPr>
+          <w:b/>
+          <w:i/>
+          <w:color w:val="FF0000"/>
+        </w:rPr>
+        <w:t>loop</w:t>
+      </w:r>
+      <w:r>
+        <w:rPr>
+          <w:iCs/>
+        </w:rPr>
+        <w:t xml:space="preserve"> has an </w:t>
+      </w:r>
+      <w:r>
+        <w:rPr>
+          <w:b/>
+          <w:i/>
+          <w:color w:val="FF0000"/>
+        </w:rPr>
+        <w:t>index</w:t>
+      </w:r>
+      <w:r>
+        <w:rPr>
+          <w:iCs/>
+        </w:rPr>
+        <w:t xml:space="preserve"> </w:t>
+      </w:r>
+      <w:r>
+        <w:rPr>
+          <w:b/>
+          <w:i/>
+          <w:color w:val="FF0000"/>
+        </w:rPr>
+        <w:t>variable</w:t>
+      </w:r>
+      <w:r>
+        <w:rPr>
+          <w:iCs/>
+        </w:rPr>
+        <w:t xml:space="preserve"> which keep getting incremented by the END</w:t>
+      </w:r>
+      <w:r>
+        <w:rPr>
+          <w:iCs/>
+        </w:rPr>
+        <w:t>; However, DO-while or Do-Until</w:t>
+      </w:r>
+      <w:r>
+        <w:rPr>
+          <w:iCs/>
+        </w:rPr>
+        <w:t xml:space="preserve"> do not have this index variable. You need to create your own increment variable like counter variable or Sum variable to increment the value each time the Do-While loop executes.</w:t>
+      </w:r>
+    </w:p>
+    <w:p>
+      <w:pPr>
+        <w:rPr>
+          <w:iCs/>
+        </w:rPr>
+      </w:pPr>
+      <w:r>
+        <w:rPr>
+          <w:iCs/>
+        </w:rPr>
+        <w:t xml:space="preserve"> </w:t>
+      </w:r>
+      <w:r>
+        <w:rPr>
+          <w:iCs/>
+        </w:rPr>
+        <w:t>57. Minimum width of Char to read in informat is 1 and max is 32K, while for numeric it is 1 and 32 bytes and for date it varies from 6/7 and 32 and for time it is 5 and 32. In format default width for char is first variable length, for comma and dollar it is 6.</w:t>
+      </w:r>
       <w:bookmarkStart w:id="0" w:name="_GoBack"/>
       <w:bookmarkEnd w:id="0"/>
-    </w:p>
-    <w:p>
-      <w:pPr>
-        <w:rPr>
-          <w:iCs/>
-        </w:rPr>
-      </w:pPr>
     </w:p>
     <w:p>
       <w:pPr>
@@ -3427,23 +4422,7 @@
           <w:i/>
           <w:iCs/>
         </w:rPr>
-        <w:t xml:space="preserve">How &amp; and : is used in a </w:t>
-      </w:r>
-      <w:proofErr w:type="spellStart"/>
-      <w:r>
-        <w:rPr>
-          <w:i/>
-          <w:iCs/>
-        </w:rPr>
-        <w:t>unstructure</w:t>
-      </w:r>
-      <w:proofErr w:type="spellEnd"/>
-      <w:r>
-        <w:rPr>
-          <w:i/>
-          <w:iCs/>
-        </w:rPr>
-        <w:t xml:space="preserve"> list input</w:t>
+        <w:t>How &amp; and : is used in a unstructure list input</w:t>
       </w:r>
       <w:r>
         <w:rPr>
@@ -3483,15 +4462,6 @@
     </w:p>
     <w:p>
       <w:pPr>
-        <w:pStyle w:val="ListParagraph"/>
-        <w:rPr>
-          <w:i/>
-          <w:iCs/>
-        </w:rPr>
-      </w:pPr>
-    </w:p>
-    <w:p>
-      <w:pPr>
         <w:rPr>
           <w:b/>
           <w:i/>
@@ -3499,63 +4469,24 @@
           <w:u w:val="single"/>
         </w:rPr>
       </w:pPr>
-    </w:p>
-    <w:p>
-      <w:pPr>
+      <w:r>
         <w:rPr>
           <w:b/>
           <w:i/>
           <w:iCs/>
           <w:u w:val="single"/>
         </w:rPr>
-      </w:pPr>
-    </w:p>
-    <w:p>
-      <w:pPr>
+        <w:t>Read through these on 19</w:t>
+      </w:r>
+      <w:r>
         <w:rPr>
           <w:b/>
           <w:i/>
           <w:iCs/>
           <w:u w:val="single"/>
         </w:rPr>
-      </w:pPr>
-    </w:p>
-    <w:p>
-      <w:pPr>
-        <w:rPr>
-          <w:b/>
-          <w:i/>
-          <w:iCs/>
-          <w:u w:val="single"/>
-        </w:rPr>
-      </w:pPr>
-    </w:p>
-    <w:p>
-      <w:pPr>
-        <w:rPr>
-          <w:b/>
-          <w:i/>
-          <w:iCs/>
-          <w:u w:val="single"/>
-        </w:rPr>
-      </w:pPr>
-      <w:r>
-        <w:rPr>
-          <w:b/>
-          <w:i/>
-          <w:iCs/>
-          <w:u w:val="single"/>
-        </w:rPr>
-        <w:t>Read through these on 18 July 2017:</w:t>
-      </w:r>
-    </w:p>
-    <w:p>
-      <w:pPr>
-        <w:rPr>
-          <w:i/>
-          <w:iCs/>
-        </w:rPr>
-      </w:pPr>
+        <w:t xml:space="preserve"> July 2017:</w:t>
+      </w:r>
     </w:p>
     <w:p>
       <w:pPr>
@@ -3574,55 +4505,7 @@
           <w:i/>
           <w:iCs/>
         </w:rPr>
-        <w:t>See the DO-</w:t>
-      </w:r>
-      <w:proofErr w:type="spellStart"/>
-      <w:r>
-        <w:rPr>
-          <w:i/>
-          <w:iCs/>
-        </w:rPr>
-        <w:t>WHile</w:t>
-      </w:r>
-      <w:proofErr w:type="spellEnd"/>
-      <w:r>
-        <w:rPr>
-          <w:i/>
-          <w:iCs/>
-        </w:rPr>
-        <w:t xml:space="preserve"> and DO-</w:t>
-      </w:r>
-      <w:proofErr w:type="spellStart"/>
-      <w:r>
-        <w:rPr>
-          <w:i/>
-          <w:iCs/>
-        </w:rPr>
-        <w:t>Untill</w:t>
-      </w:r>
-      <w:proofErr w:type="spellEnd"/>
-      <w:r>
-        <w:rPr>
-          <w:i/>
-          <w:iCs/>
-        </w:rPr>
-        <w:t xml:space="preserve"> </w:t>
-      </w:r>
-      <w:proofErr w:type="spellStart"/>
-      <w:r>
-        <w:rPr>
-          <w:i/>
-          <w:iCs/>
-        </w:rPr>
-        <w:t>equalent</w:t>
-      </w:r>
-      <w:proofErr w:type="spellEnd"/>
-      <w:r>
-        <w:rPr>
-          <w:i/>
-          <w:iCs/>
-        </w:rPr>
-        <w:t xml:space="preserve"> - Done</w:t>
+        <w:t>See the DO-WHile and DO-Untill equalent - Done</w:t>
       </w:r>
     </w:p>
     <w:p>
@@ -3682,23 +4565,7 @@
           <w:i/>
           <w:iCs/>
         </w:rPr>
-        <w:t xml:space="preserve">Revise chapter-14, you surely get </w:t>
-      </w:r>
-      <w:proofErr w:type="spellStart"/>
-      <w:r>
-        <w:rPr>
-          <w:i/>
-          <w:iCs/>
-        </w:rPr>
-        <w:t>atleast</w:t>
-      </w:r>
-      <w:proofErr w:type="spellEnd"/>
-      <w:r>
-        <w:rPr>
-          <w:i/>
-          <w:iCs/>
-        </w:rPr>
-        <w:t xml:space="preserve"> 2 straight question from this</w:t>
+        <w:t>Revise chapter-14, you surely get atleast 2 straight question from this</w:t>
       </w:r>
     </w:p>
     <w:p>
@@ -3738,23 +4605,7 @@
           <w:i/>
           <w:iCs/>
         </w:rPr>
-        <w:t xml:space="preserve">Be clear in all default values hold by retain Var; and Sum Variables in a </w:t>
-      </w:r>
-      <w:proofErr w:type="spellStart"/>
-      <w:r>
-        <w:rPr>
-          <w:i/>
-          <w:iCs/>
-        </w:rPr>
-        <w:t>Datastep</w:t>
-      </w:r>
-      <w:proofErr w:type="spellEnd"/>
-      <w:r>
-        <w:rPr>
-          <w:i/>
-          <w:iCs/>
-        </w:rPr>
-        <w:t>.</w:t>
+        <w:t>Be clear in all default values hold by retain Var; and Sum Variables in a Datastep.</w:t>
       </w:r>
     </w:p>
     <w:p>
@@ -3794,55 +4645,7 @@
           <w:i/>
           <w:iCs/>
         </w:rPr>
-        <w:t xml:space="preserve">See how DO </w:t>
-      </w:r>
-      <w:proofErr w:type="spellStart"/>
-      <w:r>
-        <w:rPr>
-          <w:i/>
-          <w:iCs/>
-        </w:rPr>
-        <w:t>i</w:t>
-      </w:r>
-      <w:proofErr w:type="spellEnd"/>
-      <w:r>
-        <w:rPr>
-          <w:i/>
-          <w:iCs/>
-        </w:rPr>
-        <w:t xml:space="preserve">=1 to 10 by 1; works in background in PDV, what would be the final stored value for </w:t>
-      </w:r>
-      <w:proofErr w:type="spellStart"/>
-      <w:r>
-        <w:rPr>
-          <w:i/>
-          <w:iCs/>
-        </w:rPr>
-        <w:t>i</w:t>
-      </w:r>
-      <w:proofErr w:type="spellEnd"/>
-      <w:r>
-        <w:rPr>
-          <w:i/>
-          <w:iCs/>
-        </w:rPr>
-        <w:t xml:space="preserve"> in PDV? Actual stored value would be 10. However, value of </w:t>
-      </w:r>
-      <w:proofErr w:type="spellStart"/>
-      <w:r>
-        <w:rPr>
-          <w:i/>
-          <w:iCs/>
-        </w:rPr>
-        <w:t>i</w:t>
-      </w:r>
-      <w:proofErr w:type="spellEnd"/>
-      <w:r>
-        <w:rPr>
-          <w:i/>
-          <w:iCs/>
-        </w:rPr>
-        <w:t xml:space="preserve"> would stop with 11. Be clear on what is stored value and what is actual value</w:t>
+        <w:t>See how DO i=1 to 10 by 1; works in background in PDV, what would be the final stored value for i in PDV? Actual stored value would be 10. However, value of i would stop with 11. Be clear on what is stored value and what is actual value</w:t>
       </w:r>
     </w:p>
     <w:p>
@@ -4636,6 +5439,17 @@
       <w:iCs/>
     </w:rPr>
   </w:style>
+  <w:style w:type="character" w:styleId="Strong">
+    <w:name w:val="Strong"/>
+    <w:basedOn w:val="DefaultParagraphFont"/>
+    <w:uiPriority w:val="22"/>
+    <w:qFormat/>
+    <w:rsid w:val="00106303"/>
+    <w:rPr>
+      <w:b/>
+      <w:bCs/>
+    </w:rPr>
+  </w:style>
 </w:styles>
 </file>
 
